--- a/inst/example/template.docx
+++ b/inst/example/template.docx
@@ -111,7 +111,6 @@
     <w:lvl w:ilvl="0" w:tplc="1ADA64EE">
       <w:start w:val="1"/>
       <w:numFmt w:val="decimal"/>
-      <w:pStyle w:val="tabletitle"/>
       <w:lvlText w:val="Table %1: "/>
       <w:lvlJc w:val="left"/>
       <w:pPr>
@@ -195,6 +194,92 @@
     </w:lvl>
   </w:abstractNum>
   <w:abstractNum w:abstractNumId="2" w15:restartNumberingAfterBreak="0">
+    <w:nsid w:val="4C966038"/>
+    <w:multiLevelType w:val="multilevel"/>
+    <w:tmpl w:val="040C001D"/>
+    <w:lvl w:ilvl="0">
+      <w:start w:val="1"/>
+      <w:numFmt w:val="decimal"/>
+      <w:lvlText w:val="%1)"/>
+      <w:lvlJc w:val="left"/>
+      <w:pPr>
+        <w:ind w:left="360" w:hanging="360"/>
+      </w:pPr>
+    </w:lvl>
+    <w:lvl w:ilvl="1">
+      <w:start w:val="1"/>
+      <w:numFmt w:val="lowerLetter"/>
+      <w:lvlText w:val="%2)"/>
+      <w:lvlJc w:val="left"/>
+      <w:pPr>
+        <w:ind w:left="720" w:hanging="360"/>
+      </w:pPr>
+    </w:lvl>
+    <w:lvl w:ilvl="2">
+      <w:start w:val="1"/>
+      <w:numFmt w:val="lowerRoman"/>
+      <w:lvlText w:val="%3)"/>
+      <w:lvlJc w:val="left"/>
+      <w:pPr>
+        <w:ind w:left="1080" w:hanging="360"/>
+      </w:pPr>
+    </w:lvl>
+    <w:lvl w:ilvl="3">
+      <w:start w:val="1"/>
+      <w:numFmt w:val="decimal"/>
+      <w:lvlText w:val="(%4)"/>
+      <w:lvlJc w:val="left"/>
+      <w:pPr>
+        <w:ind w:left="1440" w:hanging="360"/>
+      </w:pPr>
+    </w:lvl>
+    <w:lvl w:ilvl="4">
+      <w:start w:val="1"/>
+      <w:numFmt w:val="lowerLetter"/>
+      <w:lvlText w:val="(%5)"/>
+      <w:lvlJc w:val="left"/>
+      <w:pPr>
+        <w:ind w:left="1800" w:hanging="360"/>
+      </w:pPr>
+    </w:lvl>
+    <w:lvl w:ilvl="5">
+      <w:start w:val="1"/>
+      <w:numFmt w:val="lowerRoman"/>
+      <w:lvlText w:val="(%6)"/>
+      <w:lvlJc w:val="left"/>
+      <w:pPr>
+        <w:ind w:left="2160" w:hanging="360"/>
+      </w:pPr>
+    </w:lvl>
+    <w:lvl w:ilvl="6">
+      <w:start w:val="1"/>
+      <w:numFmt w:val="decimal"/>
+      <w:lvlText w:val="%7."/>
+      <w:lvlJc w:val="left"/>
+      <w:pPr>
+        <w:ind w:left="2520" w:hanging="360"/>
+      </w:pPr>
+    </w:lvl>
+    <w:lvl w:ilvl="7">
+      <w:start w:val="1"/>
+      <w:numFmt w:val="lowerLetter"/>
+      <w:lvlText w:val="%8."/>
+      <w:lvlJc w:val="left"/>
+      <w:pPr>
+        <w:ind w:left="2880" w:hanging="360"/>
+      </w:pPr>
+    </w:lvl>
+    <w:lvl w:ilvl="8">
+      <w:start w:val="1"/>
+      <w:numFmt w:val="lowerRoman"/>
+      <w:lvlText w:val="%9."/>
+      <w:lvlJc w:val="left"/>
+      <w:pPr>
+        <w:ind w:left="3240" w:hanging="360"/>
+      </w:pPr>
+    </w:lvl>
+  </w:abstractNum>
+  <w:abstractNum w:abstractNumId="3" w15:restartNumberingAfterBreak="0">
     <w:nsid w:val="556A0A90"/>
     <w:multiLevelType w:val="multilevel"/>
     <w:tmpl w:val="040C001D"/>
@@ -280,7 +365,7 @@
       </w:pPr>
     </w:lvl>
   </w:abstractNum>
-  <w:abstractNum w:abstractNumId="3" w15:restartNumberingAfterBreak="0">
+  <w:abstractNum w:abstractNumId="4" w15:restartNumberingAfterBreak="0">
     <w:nsid w:val="5B882B35"/>
     <w:multiLevelType w:val="multilevel"/>
     <w:tmpl w:val="6F30E74C"/>
@@ -366,7 +451,7 @@
       </w:pPr>
     </w:lvl>
   </w:abstractNum>
-  <w:abstractNum w:abstractNumId="4" w15:restartNumberingAfterBreak="0">
+  <w:abstractNum w:abstractNumId="5" w15:restartNumberingAfterBreak="0">
     <w:nsid w:val="5EFC3234"/>
     <w:multiLevelType w:val="multilevel"/>
     <w:tmpl w:val="0A86311A"/>
@@ -452,14 +537,13 @@
       </w:pPr>
     </w:lvl>
   </w:abstractNum>
-  <w:abstractNum w:abstractNumId="5" w15:restartNumberingAfterBreak="0">
+  <w:abstractNum w:abstractNumId="6" w15:restartNumberingAfterBreak="0">
     <w:nsid w:val="68AF4E64"/>
     <w:multiLevelType w:val="hybridMultilevel"/>
     <w:tmpl w:val="2DF6A114"/>
     <w:lvl w:ilvl="0" w:tplc="DA404484">
       <w:start w:val="1"/>
       <w:numFmt w:val="decimal"/>
-      <w:pStyle w:val="graphictitle"/>
       <w:lvlText w:val="Figure %1.: "/>
       <w:lvlJc w:val="left"/>
       <w:pPr>
@@ -542,23 +626,115 @@
       </w:pPr>
     </w:lvl>
   </w:abstractNum>
+  <w:abstractNum w:abstractNumId="7" w15:restartNumberingAfterBreak="0">
+    <w:nsid w:val="722A162C"/>
+    <w:multiLevelType w:val="multilevel"/>
+    <w:tmpl w:val="040C001D"/>
+    <w:lvl w:ilvl="0">
+      <w:start w:val="1"/>
+      <w:numFmt w:val="decimal"/>
+      <w:lvlText w:val="%1)"/>
+      <w:lvlJc w:val="left"/>
+      <w:pPr>
+        <w:ind w:left="360" w:hanging="360"/>
+      </w:pPr>
+    </w:lvl>
+    <w:lvl w:ilvl="1">
+      <w:start w:val="1"/>
+      <w:numFmt w:val="lowerLetter"/>
+      <w:lvlText w:val="%2)"/>
+      <w:lvlJc w:val="left"/>
+      <w:pPr>
+        <w:ind w:left="720" w:hanging="360"/>
+      </w:pPr>
+    </w:lvl>
+    <w:lvl w:ilvl="2">
+      <w:start w:val="1"/>
+      <w:numFmt w:val="lowerRoman"/>
+      <w:lvlText w:val="%3)"/>
+      <w:lvlJc w:val="left"/>
+      <w:pPr>
+        <w:ind w:left="1080" w:hanging="360"/>
+      </w:pPr>
+    </w:lvl>
+    <w:lvl w:ilvl="3">
+      <w:start w:val="1"/>
+      <w:numFmt w:val="decimal"/>
+      <w:lvlText w:val="(%4)"/>
+      <w:lvlJc w:val="left"/>
+      <w:pPr>
+        <w:ind w:left="1440" w:hanging="360"/>
+      </w:pPr>
+    </w:lvl>
+    <w:lvl w:ilvl="4">
+      <w:start w:val="1"/>
+      <w:numFmt w:val="lowerLetter"/>
+      <w:lvlText w:val="(%5)"/>
+      <w:lvlJc w:val="left"/>
+      <w:pPr>
+        <w:ind w:left="1800" w:hanging="360"/>
+      </w:pPr>
+    </w:lvl>
+    <w:lvl w:ilvl="5">
+      <w:start w:val="1"/>
+      <w:numFmt w:val="lowerRoman"/>
+      <w:lvlText w:val="(%6)"/>
+      <w:lvlJc w:val="left"/>
+      <w:pPr>
+        <w:ind w:left="2160" w:hanging="360"/>
+      </w:pPr>
+    </w:lvl>
+    <w:lvl w:ilvl="6">
+      <w:start w:val="1"/>
+      <w:numFmt w:val="decimal"/>
+      <w:lvlText w:val="%7."/>
+      <w:lvlJc w:val="left"/>
+      <w:pPr>
+        <w:ind w:left="2520" w:hanging="360"/>
+      </w:pPr>
+    </w:lvl>
+    <w:lvl w:ilvl="7">
+      <w:start w:val="1"/>
+      <w:numFmt w:val="lowerLetter"/>
+      <w:lvlText w:val="%8."/>
+      <w:lvlJc w:val="left"/>
+      <w:pPr>
+        <w:ind w:left="2880" w:hanging="360"/>
+      </w:pPr>
+    </w:lvl>
+    <w:lvl w:ilvl="8">
+      <w:start w:val="1"/>
+      <w:numFmt w:val="lowerRoman"/>
+      <w:lvlText w:val="%9."/>
+      <w:lvlJc w:val="left"/>
+      <w:pPr>
+        <w:ind w:left="3240" w:hanging="360"/>
+      </w:pPr>
+    </w:lvl>
+  </w:abstractNum>
   <w:num w:numId="1">
-    <w:abstractNumId w:val="3"/>
+    <w:abstractNumId w:val="4"/>
   </w:num>
   <w:num w:numId="2">
-    <w:abstractNumId w:val="4"/>
+    <w:abstractNumId w:val="5"/>
   </w:num>
   <w:num w:numId="3">
     <w:abstractNumId w:val="0"/>
   </w:num>
   <w:num w:numId="4">
-    <w:abstractNumId w:val="2"/>
+    <w:abstractNumId w:val="3"/>
   </w:num>
   <w:num w:numId="5">
-    <w:abstractNumId w:val="5"/>
+    <w:abstractNumId w:val="6"/>
   </w:num>
   <w:num w:numId="6">
     <w:abstractNumId w:val="1"/>
+  </w:num>
+  <w:num w:numId="7">
+    <w:abstractNumId w:val="7"/>
+  </w:num>
+  <w:num w:numId="8">
+    <w:abstractNumId w:val="2"/>
   </w:num>
 </w:numbering>
 </file>
@@ -1243,11 +1419,8 @@
     <w:name w:val="graphic title"/>
     <w:basedOn w:val="Normal"/>
     <w:qFormat/>
-    <w:rsid w:val="00AE18EF"/>
+    <w:rsid w:val="00612A7F"/>
     <w:pPr>
-      <w:numPr>
-        <w:numId w:val="5"/>
-      </w:numPr>
       <w:jc w:val="center"/>
     </w:pPr>
     <w:rPr>
@@ -1259,12 +1432,7 @@
     <w:name w:val="table title"/>
     <w:basedOn w:val="graphictitle"/>
     <w:qFormat/>
-    <w:rsid w:val="00AE18EF"/>
-    <w:pPr>
-      <w:numPr>
-        <w:numId w:val="6"/>
-      </w:numPr>
-    </w:pPr>
+    <w:rsid w:val="00612A7F"/>
   </w:style>
   <w:style w:type="table" w:styleId="Tableauprofessionnel">
     <w:name w:val="Table Professional"/>

--- a/inst/example/template.docx
+++ b/inst/example/template.docx
@@ -2,199 +2,922 @@
 <file path=word/document.xml><?xml version="1.0" encoding="utf-8"?>
 <w:document xmlns:wpc="http://schemas.microsoft.com/office/word/2010/wordprocessingCanvas" xmlns:cx="http://schemas.microsoft.com/office/drawing/2014/chartex" xmlns:cx1="http://schemas.microsoft.com/office/drawing/2015/9/8/chartex" xmlns:cx2="http://schemas.microsoft.com/office/drawing/2015/10/21/chartex" xmlns:cx3="http://schemas.microsoft.com/office/drawing/2016/5/9/chartex" xmlns:cx4="http://schemas.microsoft.com/office/drawing/2016/5/10/chartex" xmlns:cx5="http://schemas.microsoft.com/office/drawing/2016/5/11/chartex" xmlns:cx6="http://schemas.microsoft.com/office/drawing/2016/5/12/chartex" xmlns:cx7="http://schemas.microsoft.com/office/drawing/2016/5/13/chartex" xmlns:cx8="http://schemas.microsoft.com/office/drawing/2016/5/14/chartex" xmlns:mc="http://schemas.openxmlformats.org/markup-compatibility/2006" xmlns:aink="http://schemas.microsoft.com/office/drawing/2016/ink" xmlns:am3d="http://schemas.microsoft.com/office/drawing/2017/model3d" xmlns:o="urn:schemas-microsoft-com:office:office" xmlns:r="http://schemas.openxmlformats.org/officeDocument/2006/relationships" xmlns:m="http://schemas.openxmlformats.org/officeDocument/2006/math" xmlns:v="urn:schemas-microsoft-com:vml" xmlns:wp14="http://schemas.microsoft.com/office/word/2010/wordprocessingDrawing" xmlns:wp="http://schemas.openxmlformats.org/drawingml/2006/wordprocessingDrawing" xmlns:w10="urn:schemas-microsoft-com:office:word" xmlns:w="http://schemas.openxmlformats.org/wordprocessingml/2006/main" xmlns:w14="http://schemas.microsoft.com/office/word/2010/wordml" xmlns:w15="http://schemas.microsoft.com/office/word/2012/wordml" xmlns:w16cid="http://schemas.microsoft.com/office/word/2016/wordml/cid" xmlns:w16se="http://schemas.microsoft.com/office/word/2015/wordml/symex" xmlns:wpg="http://schemas.microsoft.com/office/word/2010/wordprocessingGroup" xmlns:wpi="http://schemas.microsoft.com/office/word/2010/wordprocessingInk" xmlns:wne="http://schemas.microsoft.com/office/word/2006/wordml" xmlns:wps="http://schemas.microsoft.com/office/word/2010/wordprocessingShape" mc:Ignorable="w14 w15 w16se w16cid wp14">
   <w:body>
+    <w:p>
+      <w:pPr>
+        <w:pStyle w:val="Titre"/>
+      </w:pPr>
+      <w:r>
+        <w:t xml:space="preserve"> Title </w:t>
+      </w:r>
+    </w:p>
+    <w:p>
+      <w:pPr>
+        <w:pStyle w:val="Sous-titre"/>
+      </w:pPr>
+      <w:r>
+        <w:t xml:space="preserve"> Subtitle </w:t>
+      </w:r>
+    </w:p>
+    <w:p>
+      <w:pPr>
+        <w:pStyle w:val="Author"/>
+      </w:pPr>
+      <w:r>
+        <w:t xml:space="preserve"> Author </w:t>
+      </w:r>
+    </w:p>
+    <w:p>
+      <w:pPr>
+        <w:pStyle w:val="Date"/>
+      </w:pPr>
+      <w:r>
+        <w:t xml:space="preserve"> Date </w:t>
+      </w:r>
+    </w:p>
+    <w:p>
+      <w:pPr>
+        <w:pStyle w:val="Abstract"/>
+      </w:pPr>
+      <w:r>
+        <w:t xml:space="preserve"> Abstract </w:t>
+      </w:r>
+    </w:p>
+    <w:p>
+      <w:pPr>
+        <w:pStyle w:val="Titre1"/>
+      </w:pPr>
+      <w:bookmarkStart w:id="0" w:name="heading-1"/>
+      <w:r>
+        <w:t xml:space="preserve"> Heading 1 </w:t>
+      </w:r>
+      <w:bookmarkEnd w:id="0"/>
+    </w:p>
+    <w:p>
+      <w:pPr>
+        <w:pStyle w:val="Titre2"/>
+      </w:pPr>
+      <w:bookmarkStart w:id="1" w:name="heading-2"/>
+      <w:r>
+        <w:t xml:space="preserve"> Heading 2 </w:t>
+      </w:r>
+      <w:bookmarkEnd w:id="1"/>
+    </w:p>
+    <w:p>
+      <w:pPr>
+        <w:pStyle w:val="Titre3"/>
+      </w:pPr>
+      <w:bookmarkStart w:id="2" w:name="heading-3"/>
+      <w:r>
+        <w:t xml:space="preserve"> Heading 3 </w:t>
+      </w:r>
+      <w:bookmarkEnd w:id="2"/>
+    </w:p>
+    <w:p>
+      <w:pPr>
+        <w:pStyle w:val="Titre4"/>
+      </w:pPr>
+      <w:bookmarkStart w:id="3" w:name="heading-4"/>
+      <w:r>
+        <w:t xml:space="preserve"> Heading 4 </w:t>
+      </w:r>
+      <w:bookmarkEnd w:id="3"/>
+    </w:p>
+    <w:p>
+      <w:pPr>
+        <w:pStyle w:val="Titre5"/>
+      </w:pPr>
+      <w:bookmarkStart w:id="4" w:name="heading-5"/>
+      <w:r>
+        <w:t xml:space="preserve"> Heading 5 </w:t>
+      </w:r>
+      <w:bookmarkEnd w:id="4"/>
+    </w:p>
+    <w:p>
+      <w:pPr>
+        <w:pStyle w:val="Titre6"/>
+      </w:pPr>
+      <w:bookmarkStart w:id="5" w:name="heading-6"/>
+      <w:r>
+        <w:t xml:space="preserve"> Heading 6 </w:t>
+      </w:r>
+      <w:bookmarkEnd w:id="5"/>
+    </w:p>
+    <w:p>
+      <w:pPr>
+        <w:pStyle w:val="Titre7"/>
+      </w:pPr>
+      <w:bookmarkStart w:id="6" w:name="heading-7"/>
+      <w:r>
+        <w:t xml:space="preserve"> Heading 7 </w:t>
+      </w:r>
+      <w:bookmarkEnd w:id="6"/>
+    </w:p>
+    <w:p>
+      <w:pPr>
+        <w:pStyle w:val="Titre8"/>
+      </w:pPr>
+      <w:bookmarkStart w:id="7" w:name="heading-8"/>
+      <w:r>
+        <w:t xml:space="preserve"> Heading 8 </w:t>
+      </w:r>
+      <w:bookmarkEnd w:id="7"/>
+    </w:p>
+    <w:p>
+      <w:pPr>
+        <w:pStyle w:val="Titre9"/>
+      </w:pPr>
+      <w:bookmarkStart w:id="8" w:name="heading-9"/>
+      <w:r>
+        <w:t xml:space="preserve"> Heading 9 </w:t>
+      </w:r>
+      <w:bookmarkEnd w:id="8"/>
+    </w:p>
+    <w:p>
+      <w:pPr>
+        <w:pStyle w:val="FirstParagraph"/>
+      </w:pPr>
+      <w:r>
+        <w:t xml:space="preserve"> First Paragraph. </w:t>
+      </w:r>
+    </w:p>
+    <w:p>
+      <w:pPr>
+        <w:pStyle w:val="Corpsdetexte"/>
+      </w:pPr>
+      <w:r>
+        <w:t xml:space="preserve"> Body Text. Body Text Char.    </w:t>
+      </w:r>
+      <w:r>
+        <w:rPr>
+          <w:rStyle w:val="VerbatimChar"/>
+        </w:rPr>
+        <w:t xml:space="preserve"> Verbatim </w:t>
+      </w:r>
+      <w:proofErr w:type="gramStart"/>
+      <w:r>
+        <w:rPr>
+          <w:rStyle w:val="VerbatimChar"/>
+        </w:rPr>
+        <w:t>Char</w:t>
+      </w:r>
+      <w:r>
+        <w:rPr>
+          <w:rStyle w:val="VerbatimChar"/>
+        </w:rPr>
+        <w:t xml:space="preserve"> </w:t>
+      </w:r>
+      <w:r>
+        <w:t xml:space="preserve"> .</w:t>
+      </w:r>
+      <w:proofErr w:type="gramEnd"/>
+      <w:r>
+        <w:t xml:space="preserve">    </w:t>
+      </w:r>
+      <w:hyperlink r:id="rId7">
+        <w:r>
+          <w:rPr>
+            <w:rStyle w:val="Lienhypertexte"/>
+          </w:rPr>
+          <w:t xml:space="preserve"> Hyperlink </w:t>
+        </w:r>
+      </w:hyperlink>
+      <w:r>
+        <w:t xml:space="preserve"> .     Footnote. </w:t>
+      </w:r>
+      <w:r>
+        <w:rPr>
+          <w:rStyle w:val="Appelnotedebasdep"/>
+        </w:rPr>
+        <w:footnoteReference w:id="1"/>
+      </w:r>
+    </w:p>
+    <w:p>
+      <w:pPr>
+        <w:pStyle w:val="Normalcentr"/>
+      </w:pPr>
+      <w:r>
+        <w:t xml:space="preserve"> Block Text. </w:t>
+      </w:r>
+    </w:p>
+    <w:p>
+      <w:pPr>
+        <w:pStyle w:val="TableCaption"/>
+      </w:pPr>
+      <w:r>
+        <w:t xml:space="preserve"> Table caption. </w:t>
+      </w:r>
+    </w:p>
+    <w:tbl>
+      <w:tblPr>
+        <w:tblStyle w:val="Table"/>
+        <w:tblW w:w="1243" w:type="pct"/>
+        <w:tblLook w:val="04E0" w:firstRow="1" w:lastRow="1" w:firstColumn="1" w:lastColumn="0" w:noHBand="0" w:noVBand="1"/>
+        <w:tblCaption w:val="Table caption."/>
+      </w:tblPr>
+      <w:tblGrid>
+        <w:gridCol w:w="868"/>
+        <w:gridCol w:w="735"/>
+        <w:gridCol w:w="735"/>
+      </w:tblGrid>
+      <w:tr>
+        <w:trPr>
+          <w:cnfStyle w:val="100000000000" w:firstRow="1" w:lastRow="0" w:firstColumn="0" w:lastColumn="0" w:oddVBand="0" w:evenVBand="0" w:oddHBand="0" w:evenHBand="0" w:firstRowFirstColumn="0" w:firstRowLastColumn="0" w:lastRowFirstColumn="0" w:lastRowLastColumn="0"/>
+        </w:trPr>
+        <w:tc>
+          <w:tcPr>
+            <w:cnfStyle w:val="001000000000" w:firstRow="0" w:lastRow="0" w:firstColumn="1" w:lastColumn="0" w:oddVBand="0" w:evenVBand="0" w:oddHBand="0" w:evenHBand="0" w:firstRowFirstColumn="0" w:firstRowLastColumn="0" w:lastRowFirstColumn="0" w:lastRowLastColumn="0"/>
+            <w:tcW w:w="0" w:type="auto"/>
+            <w:tcBorders>
+              <w:bottom w:val="single" w:sz="0" w:space="0" w:color="auto"/>
+            </w:tcBorders>
+            <w:vAlign w:val="bottom"/>
+          </w:tcPr>
+          <w:p>
+            <w:pPr>
+              <w:pStyle w:val="Compact"/>
+            </w:pPr>
+            <w:r>
+              <w:t xml:space="preserve"> </w:t>
+            </w:r>
+          </w:p>
+        </w:tc>
+        <w:tc>
+          <w:tcPr>
+            <w:tcW w:w="0" w:type="auto"/>
+            <w:tcBorders>
+              <w:bottom w:val="single" w:sz="0" w:space="0" w:color="auto"/>
+            </w:tcBorders>
+            <w:vAlign w:val="bottom"/>
+          </w:tcPr>
+          <w:p>
+            <w:pPr>
+              <w:pStyle w:val="Compact"/>
+              <w:cnfStyle w:val="100000000000" w:firstRow="1" w:lastRow="0" w:firstColumn="0" w:lastColumn="0" w:oddVBand="0" w:evenVBand="0" w:oddHBand="0" w:evenHBand="0" w:firstRowFirstColumn="0" w:firstRowLastColumn="0" w:lastRowFirstColumn="0" w:lastRowLastColumn="0"/>
+            </w:pPr>
+            <w:r>
+              <w:t>col 1</w:t>
+            </w:r>
+          </w:p>
+        </w:tc>
+        <w:tc>
+          <w:tcPr>
+            <w:tcW w:w="0" w:type="auto"/>
+            <w:tcBorders>
+              <w:bottom w:val="single" w:sz="0" w:space="0" w:color="auto"/>
+            </w:tcBorders>
+          </w:tcPr>
+          <w:p>
+            <w:pPr>
+              <w:pStyle w:val="Compact"/>
+              <w:cnfStyle w:val="100000000000" w:firstRow="1" w:lastRow="0" w:firstColumn="0" w:lastColumn="0" w:oddVBand="0" w:evenVBand="0" w:oddHBand="0" w:evenHBand="0" w:firstRowFirstColumn="0" w:firstRowLastColumn="0" w:lastRowFirstColumn="0" w:lastRowLastColumn="0"/>
+            </w:pPr>
+            <w:r>
+              <w:t>col 2</w:t>
+            </w:r>
+          </w:p>
+        </w:tc>
+      </w:tr>
+      <w:tr>
+        <w:tblPrEx>
+          <w:jc w:val="left"/>
+        </w:tblPrEx>
+        <w:trPr>
+          <w:cnfStyle w:val="000000100000" w:firstRow="0" w:lastRow="0" w:firstColumn="0" w:lastColumn="0" w:oddVBand="0" w:evenVBand="0" w:oddHBand="1" w:evenHBand="0" w:firstRowFirstColumn="0" w:firstRowLastColumn="0" w:lastRowFirstColumn="0" w:lastRowLastColumn="0"/>
+          <w:jc w:val="left"/>
+        </w:trPr>
+        <w:tc>
+          <w:tcPr>
+            <w:cnfStyle w:val="001000000000" w:firstRow="0" w:lastRow="0" w:firstColumn="1" w:lastColumn="0" w:oddVBand="0" w:evenVBand="0" w:oddHBand="0" w:evenHBand="0" w:firstRowFirstColumn="0" w:firstRowLastColumn="0" w:lastRowFirstColumn="0" w:lastRowLastColumn="0"/>
+            <w:tcW w:w="0" w:type="auto"/>
+          </w:tcPr>
+          <w:p>
+            <w:pPr>
+              <w:pStyle w:val="Compact"/>
+            </w:pPr>
+            <w:r>
+              <w:t xml:space="preserve"> row 1 </w:t>
+            </w:r>
+          </w:p>
+        </w:tc>
+        <w:tc>
+          <w:tcPr>
+            <w:tcW w:w="0" w:type="auto"/>
+          </w:tcPr>
+          <w:p>
+            <w:pPr>
+              <w:pStyle w:val="Compact"/>
+              <w:cnfStyle w:val="000000100000" w:firstRow="0" w:lastRow="0" w:firstColumn="0" w:lastColumn="0" w:oddVBand="0" w:evenVBand="0" w:oddHBand="1" w:evenHBand="0" w:firstRowFirstColumn="0" w:firstRowLastColumn="0" w:lastRowFirstColumn="0" w:lastRowLastColumn="0"/>
+            </w:pPr>
+            <w:r>
+              <w:t xml:space="preserve"> 2 </w:t>
+            </w:r>
+          </w:p>
+        </w:tc>
+        <w:tc>
+          <w:tcPr>
+            <w:tcW w:w="0" w:type="auto"/>
+          </w:tcPr>
+          <w:p>
+            <w:pPr>
+              <w:pStyle w:val="Compact"/>
+              <w:cnfStyle w:val="000000100000" w:firstRow="0" w:lastRow="0" w:firstColumn="0" w:lastColumn="0" w:oddVBand="0" w:evenVBand="0" w:oddHBand="1" w:evenHBand="0" w:firstRowFirstColumn="0" w:firstRowLastColumn="0" w:lastRowFirstColumn="0" w:lastRowLastColumn="0"/>
+            </w:pPr>
+            <w:r>
+              <w:t>9</w:t>
+            </w:r>
+          </w:p>
+        </w:tc>
+      </w:tr>
+      <w:tr>
+        <w:tblPrEx>
+          <w:jc w:val="left"/>
+        </w:tblPrEx>
+        <w:trPr>
+          <w:jc w:val="left"/>
+        </w:trPr>
+        <w:tc>
+          <w:tcPr>
+            <w:cnfStyle w:val="001000000000" w:firstRow="0" w:lastRow="0" w:firstColumn="1" w:lastColumn="0" w:oddVBand="0" w:evenVBand="0" w:oddHBand="0" w:evenHBand="0" w:firstRowFirstColumn="0" w:firstRowLastColumn="0" w:lastRowFirstColumn="0" w:lastRowLastColumn="0"/>
+            <w:tcW w:w="0" w:type="auto"/>
+          </w:tcPr>
+          <w:p>
+            <w:pPr>
+              <w:pStyle w:val="Compact"/>
+            </w:pPr>
+            <w:r>
+              <w:t>row 2</w:t>
+            </w:r>
+          </w:p>
+        </w:tc>
+        <w:tc>
+          <w:tcPr>
+            <w:tcW w:w="0" w:type="auto"/>
+          </w:tcPr>
+          <w:p>
+            <w:pPr>
+              <w:pStyle w:val="Compact"/>
+              <w:cnfStyle w:val="000000000000" w:firstRow="0" w:lastRow="0" w:firstColumn="0" w:lastColumn="0" w:oddVBand="0" w:evenVBand="0" w:oddHBand="0" w:evenHBand="0" w:firstRowFirstColumn="0" w:firstRowLastColumn="0" w:lastRowFirstColumn="0" w:lastRowLastColumn="0"/>
+            </w:pPr>
+            <w:r>
+              <w:t>4</w:t>
+            </w:r>
+          </w:p>
+        </w:tc>
+        <w:tc>
+          <w:tcPr>
+            <w:tcW w:w="0" w:type="auto"/>
+          </w:tcPr>
+          <w:p>
+            <w:pPr>
+              <w:pStyle w:val="Compact"/>
+              <w:cnfStyle w:val="000000000000" w:firstRow="0" w:lastRow="0" w:firstColumn="0" w:lastColumn="0" w:oddVBand="0" w:evenVBand="0" w:oddHBand="0" w:evenHBand="0" w:firstRowFirstColumn="0" w:firstRowLastColumn="0" w:lastRowFirstColumn="0" w:lastRowLastColumn="0"/>
+            </w:pPr>
+            <w:r>
+              <w:t>81</w:t>
+            </w:r>
+          </w:p>
+        </w:tc>
+      </w:tr>
+      <w:tr>
+        <w:tblPrEx>
+          <w:jc w:val="left"/>
+        </w:tblPrEx>
+        <w:trPr>
+          <w:cnfStyle w:val="000000100000" w:firstRow="0" w:lastRow="0" w:firstColumn="0" w:lastColumn="0" w:oddVBand="0" w:evenVBand="0" w:oddHBand="1" w:evenHBand="0" w:firstRowFirstColumn="0" w:firstRowLastColumn="0" w:lastRowFirstColumn="0" w:lastRowLastColumn="0"/>
+          <w:jc w:val="left"/>
+        </w:trPr>
+        <w:tc>
+          <w:tcPr>
+            <w:cnfStyle w:val="001000000000" w:firstRow="0" w:lastRow="0" w:firstColumn="1" w:lastColumn="0" w:oddVBand="0" w:evenVBand="0" w:oddHBand="0" w:evenHBand="0" w:firstRowFirstColumn="0" w:firstRowLastColumn="0" w:lastRowFirstColumn="0" w:lastRowLastColumn="0"/>
+            <w:tcW w:w="0" w:type="auto"/>
+          </w:tcPr>
+          <w:p>
+            <w:pPr>
+              <w:pStyle w:val="Compact"/>
+            </w:pPr>
+            <w:r>
+              <w:t>row 3</w:t>
+            </w:r>
+          </w:p>
+        </w:tc>
+        <w:tc>
+          <w:tcPr>
+            <w:tcW w:w="0" w:type="auto"/>
+          </w:tcPr>
+          <w:p>
+            <w:pPr>
+              <w:pStyle w:val="Compact"/>
+              <w:cnfStyle w:val="000000100000" w:firstRow="0" w:lastRow="0" w:firstColumn="0" w:lastColumn="0" w:oddVBand="0" w:evenVBand="0" w:oddHBand="1" w:evenHBand="0" w:firstRowFirstColumn="0" w:firstRowLastColumn="0" w:lastRowFirstColumn="0" w:lastRowLastColumn="0"/>
+            </w:pPr>
+            <w:r>
+              <w:t>6</w:t>
+            </w:r>
+          </w:p>
+        </w:tc>
+        <w:tc>
+          <w:tcPr>
+            <w:tcW w:w="0" w:type="auto"/>
+          </w:tcPr>
+          <w:p>
+            <w:pPr>
+              <w:pStyle w:val="Compact"/>
+              <w:cnfStyle w:val="000000100000" w:firstRow="0" w:lastRow="0" w:firstColumn="0" w:lastColumn="0" w:oddVBand="0" w:evenVBand="0" w:oddHBand="1" w:evenHBand="0" w:firstRowFirstColumn="0" w:firstRowLastColumn="0" w:lastRowFirstColumn="0" w:lastRowLastColumn="0"/>
+            </w:pPr>
+            <w:r>
+              <w:t>729</w:t>
+            </w:r>
+          </w:p>
+        </w:tc>
+      </w:tr>
+    </w:tbl>
+    <w:p>
+      <w:pPr>
+        <w:pStyle w:val="Figure"/>
+        <w:rPr>
+          <w:lang w:val="fr-FR" w:eastAsia="fr-FR"/>
+        </w:rPr>
+      </w:pPr>
+      <w:r>
+        <w:rPr>
+          <w:lang w:val="fr-FR" w:eastAsia="fr-FR"/>
+        </w:rPr>
+        <w:lastRenderedPageBreak/>
+        <w:fldChar w:fldCharType="begin"/>
+      </w:r>
+      <w:r>
+        <w:rPr>
+          <w:lang w:val="fr-FR" w:eastAsia="fr-FR"/>
+        </w:rPr>
+        <w:instrText xml:space="preserve"> INCLUDEPICTURE "https://upload.wikimedia.org/wikipedia/commons/thumb/1/1b/R_logo.svg/724px-R_logo.svg.png" \* MERGEFORMATINET </w:instrText>
+      </w:r>
+      <w:r>
+        <w:rPr>
+          <w:lang w:val="fr-FR" w:eastAsia="fr-FR"/>
+        </w:rPr>
+        <w:fldChar w:fldCharType="separate"/>
+      </w:r>
+      <w:r>
+        <w:rPr>
+          <w:noProof/>
+          <w:lang w:val="fr-FR" w:eastAsia="fr-FR"/>
+        </w:rPr>
+        <w:drawing>
+          <wp:inline distT="0" distB="0" distL="0" distR="0">
+            <wp:extent cx="3029376" cy="2345625"/>
+            <wp:effectExtent l="0" t="0" r="0" b="4445"/>
+            <wp:docPr id="1" name="Image 1" descr="Une image contenant dessin, horloge&#10;&#10;Description générée automatiquement"/>
+            <wp:cNvGraphicFramePr>
+              <a:graphicFrameLocks xmlns:a="http://schemas.openxmlformats.org/drawingml/2006/main" noChangeAspect="1"/>
+            </wp:cNvGraphicFramePr>
+            <a:graphic xmlns:a="http://schemas.openxmlformats.org/drawingml/2006/main">
+              <a:graphicData uri="http://schemas.openxmlformats.org/drawingml/2006/picture">
+                <pic:pic xmlns:pic="http://schemas.openxmlformats.org/drawingml/2006/picture">
+                  <pic:nvPicPr>
+                    <pic:cNvPr id="0" name="Picture 1"/>
+                    <pic:cNvPicPr>
+                      <a:picLocks noChangeAspect="1" noChangeArrowheads="1"/>
+                    </pic:cNvPicPr>
+                  </pic:nvPicPr>
+                  <pic:blipFill>
+                    <a:blip r:embed="rId8">
+                      <a:extLst>
+                        <a:ext uri="{28A0092B-C50C-407E-A947-70E740481C1C}">
+                          <a14:useLocalDpi xmlns:a14="http://schemas.microsoft.com/office/drawing/2010/main" val="0"/>
+                        </a:ext>
+                      </a:extLst>
+                    </a:blip>
+                    <a:srcRect/>
+                    <a:stretch>
+                      <a:fillRect/>
+                    </a:stretch>
+                  </pic:blipFill>
+                  <pic:spPr bwMode="auto">
+                    <a:xfrm>
+                      <a:off x="0" y="0"/>
+                      <a:ext cx="3041858" cy="2355289"/>
+                    </a:xfrm>
+                    <a:prstGeom prst="rect">
+                      <a:avLst/>
+                    </a:prstGeom>
+                    <a:noFill/>
+                    <a:ln>
+                      <a:noFill/>
+                    </a:ln>
+                  </pic:spPr>
+                </pic:pic>
+              </a:graphicData>
+            </a:graphic>
+          </wp:inline>
+        </w:drawing>
+      </w:r>
+      <w:r>
+        <w:rPr>
+          <w:lang w:val="fr-FR" w:eastAsia="fr-FR"/>
+        </w:rPr>
+        <w:fldChar w:fldCharType="end"/>
+      </w:r>
+    </w:p>
+    <w:p>
+      <w:pPr>
+        <w:pStyle w:val="ImageCaption"/>
+      </w:pPr>
+      <w:r>
+        <w:t xml:space="preserve">Image Caption </w:t>
+      </w:r>
+    </w:p>
+    <w:p>
+      <w:pPr>
+        <w:pStyle w:val="DefinitionTerm"/>
+      </w:pPr>
+      <w:r>
+        <w:t xml:space="preserve"> DefinitionTerm </w:t>
+      </w:r>
+    </w:p>
+    <w:p>
+      <w:pPr>
+        <w:pStyle w:val="Definition"/>
+      </w:pPr>
+      <w:r>
+        <w:t xml:space="preserve"> Definition </w:t>
+      </w:r>
+    </w:p>
+    <w:p>
+      <w:pPr>
+        <w:pStyle w:val="DefinitionTerm"/>
+      </w:pPr>
+      <w:r>
+        <w:t xml:space="preserve"> DefinitionTerm </w:t>
+      </w:r>
+    </w:p>
+    <w:p>
+      <w:pPr>
+        <w:pStyle w:val="Definition"/>
+      </w:pPr>
+      <w:r>
+        <w:t xml:space="preserve"> Definition </w:t>
+      </w:r>
+    </w:p>
+    <w:p>
+      <w:pPr>
+        <w:pStyle w:val="Paragraphedeliste"/>
+        <w:numPr>
+          <w:ilvl w:val="0"/>
+          <w:numId w:val="24"/>
+        </w:numPr>
+      </w:pPr>
+      <w:r>
+        <w:t>Dummy item</w:t>
+      </w:r>
+    </w:p>
+    <w:p>
+      <w:pPr>
+        <w:pStyle w:val="Paragraphedeliste"/>
+        <w:numPr>
+          <w:ilvl w:val="1"/>
+          <w:numId w:val="24"/>
+        </w:numPr>
+      </w:pPr>
+      <w:r>
+        <w:t>Dummy item</w:t>
+      </w:r>
+    </w:p>
+    <w:p>
+      <w:pPr>
+        <w:pStyle w:val="Paragraphedeliste"/>
+        <w:numPr>
+          <w:ilvl w:val="2"/>
+          <w:numId w:val="24"/>
+        </w:numPr>
+      </w:pPr>
+      <w:r>
+        <w:t>Dummy item</w:t>
+      </w:r>
+    </w:p>
+    <w:p>
+      <w:pPr>
+        <w:pStyle w:val="Paragraphedeliste"/>
+        <w:numPr>
+          <w:ilvl w:val="3"/>
+          <w:numId w:val="24"/>
+        </w:numPr>
+      </w:pPr>
+      <w:r>
+        <w:t>Dummy item</w:t>
+      </w:r>
+    </w:p>
+    <w:p>
+      <w:pPr>
+        <w:pStyle w:val="Paragraphedeliste"/>
+        <w:numPr>
+          <w:ilvl w:val="0"/>
+          <w:numId w:val="25"/>
+        </w:numPr>
+      </w:pPr>
+      <w:r>
+        <w:t>Dummy item</w:t>
+      </w:r>
+    </w:p>
+    <w:p>
+      <w:pPr>
+        <w:pStyle w:val="Paragraphedeliste"/>
+        <w:numPr>
+          <w:ilvl w:val="1"/>
+          <w:numId w:val="25"/>
+        </w:numPr>
+      </w:pPr>
+      <w:r>
+        <w:t>Dummy item</w:t>
+      </w:r>
+    </w:p>
+    <w:p>
+      <w:pPr>
+        <w:pStyle w:val="Paragraphedeliste"/>
+        <w:numPr>
+          <w:ilvl w:val="2"/>
+          <w:numId w:val="25"/>
+        </w:numPr>
+      </w:pPr>
+      <w:r>
+        <w:t>Dummy item</w:t>
+      </w:r>
+    </w:p>
+    <w:p>
+      <w:pPr>
+        <w:pStyle w:val="Paragraphedeliste"/>
+        <w:numPr>
+          <w:ilvl w:val="3"/>
+          <w:numId w:val="25"/>
+        </w:numPr>
+      </w:pPr>
+      <w:r>
+        <w:t>Dummy item</w:t>
+      </w:r>
+    </w:p>
     <w:p/>
     <w:sectPr>
-      <w:pgSz w:w="11900" w:h="16840"/>
-      <w:pgMar w:top="1417" w:right="1417" w:bottom="1417" w:left="1417" w:header="708" w:footer="708" w:gutter="0"/>
-      <w:cols w:space="708"/>
-      <w:docGrid w:linePitch="360"/>
+      <w:pgSz w:w="12240" w:h="15840"/>
+      <w:pgMar w:top="1417" w:right="1417" w:bottom="1417" w:left="1417" w:header="720" w:footer="720" w:gutter="0"/>
+      <w:cols w:space="720"/>
     </w:sectPr>
   </w:body>
 </w:document>
 </file>
 
+<file path=word/endnotes.xml><?xml version="1.0" encoding="utf-8"?>
+<w:endnotes xmlns:wpc="http://schemas.microsoft.com/office/word/2010/wordprocessingCanvas" xmlns:cx="http://schemas.microsoft.com/office/drawing/2014/chartex" xmlns:cx1="http://schemas.microsoft.com/office/drawing/2015/9/8/chartex" xmlns:cx2="http://schemas.microsoft.com/office/drawing/2015/10/21/chartex" xmlns:cx3="http://schemas.microsoft.com/office/drawing/2016/5/9/chartex" xmlns:cx4="http://schemas.microsoft.com/office/drawing/2016/5/10/chartex" xmlns:cx5="http://schemas.microsoft.com/office/drawing/2016/5/11/chartex" xmlns:cx6="http://schemas.microsoft.com/office/drawing/2016/5/12/chartex" xmlns:cx7="http://schemas.microsoft.com/office/drawing/2016/5/13/chartex" xmlns:cx8="http://schemas.microsoft.com/office/drawing/2016/5/14/chartex" xmlns:mc="http://schemas.openxmlformats.org/markup-compatibility/2006" xmlns:aink="http://schemas.microsoft.com/office/drawing/2016/ink" xmlns:am3d="http://schemas.microsoft.com/office/drawing/2017/model3d" xmlns:o="urn:schemas-microsoft-com:office:office" xmlns:r="http://schemas.openxmlformats.org/officeDocument/2006/relationships" xmlns:m="http://schemas.openxmlformats.org/officeDocument/2006/math" xmlns:v="urn:schemas-microsoft-com:vml" xmlns:wp14="http://schemas.microsoft.com/office/word/2010/wordprocessingDrawing" xmlns:wp="http://schemas.openxmlformats.org/drawingml/2006/wordprocessingDrawing" xmlns:w10="urn:schemas-microsoft-com:office:word" xmlns:w="http://schemas.openxmlformats.org/wordprocessingml/2006/main" xmlns:w14="http://schemas.microsoft.com/office/word/2010/wordml" xmlns:w15="http://schemas.microsoft.com/office/word/2012/wordml" xmlns:w16cid="http://schemas.microsoft.com/office/word/2016/wordml/cid" xmlns:w16se="http://schemas.microsoft.com/office/word/2015/wordml/symex" xmlns:wpg="http://schemas.microsoft.com/office/word/2010/wordprocessingGroup" xmlns:wpi="http://schemas.microsoft.com/office/word/2010/wordprocessingInk" xmlns:wne="http://schemas.microsoft.com/office/word/2006/wordml" xmlns:wps="http://schemas.microsoft.com/office/word/2010/wordprocessingShape" mc:Ignorable="w14 w15 w16se w16cid wp14">
+  <w:endnote w:type="separator" w:id="-1">
+    <w:p>
+      <w:pPr>
+        <w:spacing w:after="0"/>
+      </w:pPr>
+      <w:r>
+        <w:separator/>
+      </w:r>
+    </w:p>
+  </w:endnote>
+  <w:endnote w:type="continuationSeparator" w:id="0">
+    <w:p>
+      <w:pPr>
+        <w:spacing w:after="0"/>
+      </w:pPr>
+      <w:r>
+        <w:continuationSeparator/>
+      </w:r>
+    </w:p>
+  </w:endnote>
+</w:endnotes>
+</file>
+
+<file path=word/footnotes.xml><?xml version="1.0" encoding="utf-8"?>
+<w:footnotes xmlns:wpc="http://schemas.microsoft.com/office/word/2010/wordprocessingCanvas" xmlns:cx="http://schemas.microsoft.com/office/drawing/2014/chartex" xmlns:cx1="http://schemas.microsoft.com/office/drawing/2015/9/8/chartex" xmlns:cx2="http://schemas.microsoft.com/office/drawing/2015/10/21/chartex" xmlns:cx3="http://schemas.microsoft.com/office/drawing/2016/5/9/chartex" xmlns:cx4="http://schemas.microsoft.com/office/drawing/2016/5/10/chartex" xmlns:cx5="http://schemas.microsoft.com/office/drawing/2016/5/11/chartex" xmlns:cx6="http://schemas.microsoft.com/office/drawing/2016/5/12/chartex" xmlns:cx7="http://schemas.microsoft.com/office/drawing/2016/5/13/chartex" xmlns:cx8="http://schemas.microsoft.com/office/drawing/2016/5/14/chartex" xmlns:mc="http://schemas.openxmlformats.org/markup-compatibility/2006" xmlns:aink="http://schemas.microsoft.com/office/drawing/2016/ink" xmlns:am3d="http://schemas.microsoft.com/office/drawing/2017/model3d" xmlns:o="urn:schemas-microsoft-com:office:office" xmlns:r="http://schemas.openxmlformats.org/officeDocument/2006/relationships" xmlns:m="http://schemas.openxmlformats.org/officeDocument/2006/math" xmlns:v="urn:schemas-microsoft-com:vml" xmlns:wp14="http://schemas.microsoft.com/office/word/2010/wordprocessingDrawing" xmlns:wp="http://schemas.openxmlformats.org/drawingml/2006/wordprocessingDrawing" xmlns:w10="urn:schemas-microsoft-com:office:word" xmlns:w="http://schemas.openxmlformats.org/wordprocessingml/2006/main" xmlns:w14="http://schemas.microsoft.com/office/word/2010/wordml" xmlns:w15="http://schemas.microsoft.com/office/word/2012/wordml" xmlns:w16cid="http://schemas.microsoft.com/office/word/2016/wordml/cid" xmlns:w16se="http://schemas.microsoft.com/office/word/2015/wordml/symex" xmlns:wpg="http://schemas.microsoft.com/office/word/2010/wordprocessingGroup" xmlns:wpi="http://schemas.microsoft.com/office/word/2010/wordprocessingInk" xmlns:wne="http://schemas.microsoft.com/office/word/2006/wordml" xmlns:wps="http://schemas.microsoft.com/office/word/2010/wordprocessingShape" mc:Ignorable="w14 w15 w16se w16cid wp14">
+  <w:footnote w:type="separator" w:id="-1">
+    <w:p>
+      <w:r>
+        <w:separator/>
+      </w:r>
+    </w:p>
+  </w:footnote>
+  <w:footnote w:type="continuationSeparator" w:id="0">
+    <w:p>
+      <w:r>
+        <w:continuationSeparator/>
+      </w:r>
+    </w:p>
+  </w:footnote>
+  <w:footnote w:id="1">
+    <w:p>
+      <w:pPr>
+        <w:pStyle w:val="Notedebasdepage"/>
+      </w:pPr>
+      <w:r>
+        <w:rPr>
+          <w:rStyle w:val="Appelnotedebasdep"/>
+        </w:rPr>
+        <w:footnoteRef/>
+      </w:r>
+      <w:r>
+        <w:t xml:space="preserve"> Footnote Text.</w:t>
+      </w:r>
+    </w:p>
+  </w:footnote>
+</w:footnotes>
+</file>
+
 <file path=word/numbering.xml><?xml version="1.0" encoding="utf-8"?>
 <w:numbering xmlns:wpc="http://schemas.microsoft.com/office/word/2010/wordprocessingCanvas" xmlns:cx="http://schemas.microsoft.com/office/drawing/2014/chartex" xmlns:cx1="http://schemas.microsoft.com/office/drawing/2015/9/8/chartex" xmlns:cx2="http://schemas.microsoft.com/office/drawing/2015/10/21/chartex" xmlns:cx3="http://schemas.microsoft.com/office/drawing/2016/5/9/chartex" xmlns:cx4="http://schemas.microsoft.com/office/drawing/2016/5/10/chartex" xmlns:cx5="http://schemas.microsoft.com/office/drawing/2016/5/11/chartex" xmlns:cx6="http://schemas.microsoft.com/office/drawing/2016/5/12/chartex" xmlns:cx7="http://schemas.microsoft.com/office/drawing/2016/5/13/chartex" xmlns:cx8="http://schemas.microsoft.com/office/drawing/2016/5/14/chartex" xmlns:mc="http://schemas.openxmlformats.org/markup-compatibility/2006" xmlns:aink="http://schemas.microsoft.com/office/drawing/2016/ink" xmlns:am3d="http://schemas.microsoft.com/office/drawing/2017/model3d" xmlns:o="urn:schemas-microsoft-com:office:office" xmlns:r="http://schemas.openxmlformats.org/officeDocument/2006/relationships" xmlns:m="http://schemas.openxmlformats.org/officeDocument/2006/math" xmlns:v="urn:schemas-microsoft-com:vml" xmlns:wp14="http://schemas.microsoft.com/office/word/2010/wordprocessingDrawing" xmlns:wp="http://schemas.openxmlformats.org/drawingml/2006/wordprocessingDrawing" xmlns:w10="urn:schemas-microsoft-com:office:word" xmlns:w="http://schemas.openxmlformats.org/wordprocessingml/2006/main" xmlns:w14="http://schemas.microsoft.com/office/word/2010/wordml" xmlns:w15="http://schemas.microsoft.com/office/word/2012/wordml" xmlns:w16cid="http://schemas.microsoft.com/office/word/2016/wordml/cid" xmlns:w16se="http://schemas.microsoft.com/office/word/2015/wordml/symex" xmlns:wpg="http://schemas.microsoft.com/office/word/2010/wordprocessingGroup" xmlns:wpi="http://schemas.microsoft.com/office/word/2010/wordprocessingInk" xmlns:wne="http://schemas.microsoft.com/office/word/2006/wordml" xmlns:wps="http://schemas.microsoft.com/office/word/2010/wordprocessingShape" mc:Ignorable="w14 w15 w16se w16cid wp14">
   <w:abstractNum w:abstractNumId="0" w15:restartNumberingAfterBreak="0">
-    <w:nsid w:val="07E925FD"/>
-    <w:multiLevelType w:val="multilevel"/>
-    <w:tmpl w:val="88F45F08"/>
+    <w:nsid w:val="FFFFFF7C"/>
+    <w:multiLevelType w:val="singleLevel"/>
+    <w:tmpl w:val="72BCF93C"/>
     <w:lvl w:ilvl="0">
       <w:start w:val="1"/>
       <w:numFmt w:val="decimal"/>
-      <w:pStyle w:val="Titre1"/>
       <w:lvlText w:val="%1."/>
       <w:lvlJc w:val="left"/>
       <w:pPr>
-        <w:ind w:left="360" w:hanging="360"/>
-      </w:pPr>
-    </w:lvl>
-    <w:lvl w:ilvl="1">
-      <w:start w:val="1"/>
-      <w:numFmt w:val="decimal"/>
-      <w:pStyle w:val="Titre2"/>
-      <w:lvlText w:val="%1.%2."/>
-      <w:lvlJc w:val="left"/>
-      <w:pPr>
-        <w:ind w:left="792" w:hanging="432"/>
-      </w:pPr>
-    </w:lvl>
-    <w:lvl w:ilvl="2">
-      <w:start w:val="1"/>
-      <w:numFmt w:val="decimal"/>
-      <w:pStyle w:val="Titre3"/>
-      <w:lvlText w:val="%1.%2.%3."/>
-      <w:lvlJc w:val="left"/>
-      <w:pPr>
-        <w:ind w:left="1224" w:hanging="504"/>
-      </w:pPr>
-    </w:lvl>
-    <w:lvl w:ilvl="3">
-      <w:start w:val="1"/>
-      <w:numFmt w:val="decimal"/>
-      <w:lvlText w:val="%1.%2.%3.%4."/>
-      <w:lvlJc w:val="left"/>
-      <w:pPr>
-        <w:ind w:left="1728" w:hanging="648"/>
-      </w:pPr>
-    </w:lvl>
-    <w:lvl w:ilvl="4">
-      <w:start w:val="1"/>
-      <w:numFmt w:val="decimal"/>
-      <w:lvlText w:val="%1.%2.%3.%4.%5."/>
-      <w:lvlJc w:val="left"/>
-      <w:pPr>
-        <w:ind w:left="2232" w:hanging="792"/>
-      </w:pPr>
-    </w:lvl>
-    <w:lvl w:ilvl="5">
-      <w:start w:val="1"/>
-      <w:numFmt w:val="decimal"/>
-      <w:lvlText w:val="%1.%2.%3.%4.%5.%6."/>
-      <w:lvlJc w:val="left"/>
-      <w:pPr>
-        <w:ind w:left="2736" w:hanging="936"/>
-      </w:pPr>
-    </w:lvl>
-    <w:lvl w:ilvl="6">
-      <w:start w:val="1"/>
-      <w:numFmt w:val="decimal"/>
-      <w:lvlText w:val="%1.%2.%3.%4.%5.%6.%7."/>
-      <w:lvlJc w:val="left"/>
-      <w:pPr>
-        <w:ind w:left="3240" w:hanging="1080"/>
-      </w:pPr>
-    </w:lvl>
-    <w:lvl w:ilvl="7">
-      <w:start w:val="1"/>
-      <w:numFmt w:val="decimal"/>
-      <w:lvlText w:val="%1.%2.%3.%4.%5.%6.%7.%8."/>
-      <w:lvlJc w:val="left"/>
-      <w:pPr>
-        <w:ind w:left="3744" w:hanging="1224"/>
-      </w:pPr>
-    </w:lvl>
-    <w:lvl w:ilvl="8">
-      <w:start w:val="1"/>
-      <w:numFmt w:val="decimal"/>
-      <w:lvlText w:val="%1.%2.%3.%4.%5.%6.%7.%8.%9."/>
-      <w:lvlJc w:val="left"/>
-      <w:pPr>
-        <w:ind w:left="4320" w:hanging="1440"/>
+        <w:tabs>
+          <w:tab w:val="num" w:pos="1492"/>
+        </w:tabs>
+        <w:ind w:left="1492" w:hanging="360"/>
       </w:pPr>
     </w:lvl>
   </w:abstractNum>
   <w:abstractNum w:abstractNumId="1" w15:restartNumberingAfterBreak="0">
-    <w:nsid w:val="44E001FE"/>
-    <w:multiLevelType w:val="hybridMultilevel"/>
-    <w:tmpl w:val="21E470E4"/>
-    <w:lvl w:ilvl="0" w:tplc="1ADA64EE">
-      <w:start w:val="1"/>
-      <w:numFmt w:val="decimal"/>
-      <w:lvlText w:val="Table %1: "/>
-      <w:lvlJc w:val="left"/>
-      <w:pPr>
-        <w:ind w:left="720" w:hanging="360"/>
-      </w:pPr>
-      <w:rPr>
-        <w:rFonts w:hint="default"/>
-      </w:rPr>
-    </w:lvl>
-    <w:lvl w:ilvl="1" w:tplc="040C0019" w:tentative="1">
-      <w:start w:val="1"/>
-      <w:numFmt w:val="lowerLetter"/>
-      <w:lvlText w:val="%2."/>
-      <w:lvlJc w:val="left"/>
-      <w:pPr>
-        <w:ind w:left="1440" w:hanging="360"/>
-      </w:pPr>
-    </w:lvl>
-    <w:lvl w:ilvl="2" w:tplc="040C001B" w:tentative="1">
-      <w:start w:val="1"/>
-      <w:numFmt w:val="lowerRoman"/>
-      <w:lvlText w:val="%3."/>
-      <w:lvlJc w:val="right"/>
-      <w:pPr>
-        <w:ind w:left="2160" w:hanging="180"/>
-      </w:pPr>
-    </w:lvl>
-    <w:lvl w:ilvl="3" w:tplc="040C000F" w:tentative="1">
-      <w:start w:val="1"/>
-      <w:numFmt w:val="decimal"/>
-      <w:lvlText w:val="%4."/>
-      <w:lvlJc w:val="left"/>
-      <w:pPr>
-        <w:ind w:left="2880" w:hanging="360"/>
-      </w:pPr>
-    </w:lvl>
-    <w:lvl w:ilvl="4" w:tplc="040C0019" w:tentative="1">
-      <w:start w:val="1"/>
-      <w:numFmt w:val="lowerLetter"/>
-      <w:lvlText w:val="%5."/>
-      <w:lvlJc w:val="left"/>
-      <w:pPr>
-        <w:ind w:left="3600" w:hanging="360"/>
-      </w:pPr>
-    </w:lvl>
-    <w:lvl w:ilvl="5" w:tplc="040C001B" w:tentative="1">
-      <w:start w:val="1"/>
-      <w:numFmt w:val="lowerRoman"/>
-      <w:lvlText w:val="%6."/>
-      <w:lvlJc w:val="right"/>
-      <w:pPr>
-        <w:ind w:left="4320" w:hanging="180"/>
-      </w:pPr>
-    </w:lvl>
-    <w:lvl w:ilvl="6" w:tplc="040C000F" w:tentative="1">
-      <w:start w:val="1"/>
-      <w:numFmt w:val="decimal"/>
-      <w:lvlText w:val="%7."/>
-      <w:lvlJc w:val="left"/>
-      <w:pPr>
-        <w:ind w:left="5040" w:hanging="360"/>
-      </w:pPr>
-    </w:lvl>
-    <w:lvl w:ilvl="7" w:tplc="040C0019" w:tentative="1">
-      <w:start w:val="1"/>
-      <w:numFmt w:val="lowerLetter"/>
-      <w:lvlText w:val="%8."/>
-      <w:lvlJc w:val="left"/>
-      <w:pPr>
-        <w:ind w:left="5760" w:hanging="360"/>
-      </w:pPr>
-    </w:lvl>
-    <w:lvl w:ilvl="8" w:tplc="040C001B" w:tentative="1">
-      <w:start w:val="1"/>
-      <w:numFmt w:val="lowerRoman"/>
-      <w:lvlText w:val="%9."/>
-      <w:lvlJc w:val="right"/>
-      <w:pPr>
-        <w:ind w:left="6480" w:hanging="180"/>
+    <w:nsid w:val="FFFFFF7D"/>
+    <w:multiLevelType w:val="singleLevel"/>
+    <w:tmpl w:val="DB6426B4"/>
+    <w:lvl w:ilvl="0">
+      <w:start w:val="1"/>
+      <w:numFmt w:val="decimal"/>
+      <w:lvlText w:val="%1."/>
+      <w:lvlJc w:val="left"/>
+      <w:pPr>
+        <w:tabs>
+          <w:tab w:val="num" w:pos="1209"/>
+        </w:tabs>
+        <w:ind w:left="1209" w:hanging="360"/>
       </w:pPr>
     </w:lvl>
   </w:abstractNum>
   <w:abstractNum w:abstractNumId="2" w15:restartNumberingAfterBreak="0">
-    <w:nsid w:val="4C966038"/>
+    <w:nsid w:val="FFFFFF7E"/>
+    <w:multiLevelType w:val="singleLevel"/>
+    <w:tmpl w:val="980EB69C"/>
+    <w:lvl w:ilvl="0">
+      <w:start w:val="1"/>
+      <w:numFmt w:val="decimal"/>
+      <w:lvlText w:val="%1."/>
+      <w:lvlJc w:val="left"/>
+      <w:pPr>
+        <w:tabs>
+          <w:tab w:val="num" w:pos="926"/>
+        </w:tabs>
+        <w:ind w:left="926" w:hanging="360"/>
+      </w:pPr>
+    </w:lvl>
+  </w:abstractNum>
+  <w:abstractNum w:abstractNumId="3" w15:restartNumberingAfterBreak="0">
+    <w:nsid w:val="FFFFFF7F"/>
+    <w:multiLevelType w:val="singleLevel"/>
+    <w:tmpl w:val="428C5C96"/>
+    <w:lvl w:ilvl="0">
+      <w:start w:val="1"/>
+      <w:numFmt w:val="decimal"/>
+      <w:lvlText w:val="%1."/>
+      <w:lvlJc w:val="left"/>
+      <w:pPr>
+        <w:tabs>
+          <w:tab w:val="num" w:pos="643"/>
+        </w:tabs>
+        <w:ind w:left="643" w:hanging="360"/>
+      </w:pPr>
+    </w:lvl>
+  </w:abstractNum>
+  <w:abstractNum w:abstractNumId="4" w15:restartNumberingAfterBreak="0">
+    <w:nsid w:val="FFFFFF80"/>
+    <w:multiLevelType w:val="singleLevel"/>
+    <w:tmpl w:val="034A7C7C"/>
+    <w:lvl w:ilvl="0">
+      <w:start w:val="1"/>
+      <w:numFmt w:val="bullet"/>
+      <w:lvlText w:val=""/>
+      <w:lvlJc w:val="left"/>
+      <w:pPr>
+        <w:tabs>
+          <w:tab w:val="num" w:pos="1492"/>
+        </w:tabs>
+        <w:ind w:left="1492" w:hanging="360"/>
+      </w:pPr>
+      <w:rPr>
+        <w:rFonts w:ascii="Symbol" w:hAnsi="Symbol" w:cs="Symbol" w:hint="default"/>
+      </w:rPr>
+    </w:lvl>
+  </w:abstractNum>
+  <w:abstractNum w:abstractNumId="5" w15:restartNumberingAfterBreak="0">
+    <w:nsid w:val="FFFFFF81"/>
+    <w:multiLevelType w:val="singleLevel"/>
+    <w:tmpl w:val="A412B48C"/>
+    <w:lvl w:ilvl="0">
+      <w:start w:val="1"/>
+      <w:numFmt w:val="bullet"/>
+      <w:lvlText w:val=""/>
+      <w:lvlJc w:val="left"/>
+      <w:pPr>
+        <w:tabs>
+          <w:tab w:val="num" w:pos="1209"/>
+        </w:tabs>
+        <w:ind w:left="1209" w:hanging="360"/>
+      </w:pPr>
+      <w:rPr>
+        <w:rFonts w:ascii="Symbol" w:hAnsi="Symbol" w:hint="default"/>
+      </w:rPr>
+    </w:lvl>
+  </w:abstractNum>
+  <w:abstractNum w:abstractNumId="6" w15:restartNumberingAfterBreak="0">
+    <w:nsid w:val="FFFFFF82"/>
+    <w:multiLevelType w:val="singleLevel"/>
+    <w:tmpl w:val="66680BDE"/>
+    <w:lvl w:ilvl="0">
+      <w:start w:val="1"/>
+      <w:numFmt w:val="bullet"/>
+      <w:lvlText w:val=""/>
+      <w:lvlJc w:val="left"/>
+      <w:pPr>
+        <w:tabs>
+          <w:tab w:val="num" w:pos="926"/>
+        </w:tabs>
+        <w:ind w:left="926" w:hanging="360"/>
+      </w:pPr>
+      <w:rPr>
+        <w:rFonts w:ascii="Symbol" w:hAnsi="Symbol" w:hint="default"/>
+      </w:rPr>
+    </w:lvl>
+  </w:abstractNum>
+  <w:abstractNum w:abstractNumId="7" w15:restartNumberingAfterBreak="0">
+    <w:nsid w:val="FFFFFF83"/>
+    <w:multiLevelType w:val="singleLevel"/>
+    <w:tmpl w:val="2FD21302"/>
+    <w:lvl w:ilvl="0">
+      <w:start w:val="1"/>
+      <w:numFmt w:val="bullet"/>
+      <w:lvlText w:val=""/>
+      <w:lvlJc w:val="left"/>
+      <w:pPr>
+        <w:tabs>
+          <w:tab w:val="num" w:pos="643"/>
+        </w:tabs>
+        <w:ind w:left="643" w:hanging="360"/>
+      </w:pPr>
+      <w:rPr>
+        <w:rFonts w:ascii="Symbol" w:hAnsi="Symbol" w:hint="default"/>
+      </w:rPr>
+    </w:lvl>
+  </w:abstractNum>
+  <w:abstractNum w:abstractNumId="8" w15:restartNumberingAfterBreak="0">
+    <w:nsid w:val="FFFFFF88"/>
+    <w:multiLevelType w:val="singleLevel"/>
+    <w:tmpl w:val="F5AE942E"/>
+    <w:lvl w:ilvl="0">
+      <w:start w:val="1"/>
+      <w:numFmt w:val="decimal"/>
+      <w:lvlText w:val="%1."/>
+      <w:lvlJc w:val="left"/>
+      <w:pPr>
+        <w:tabs>
+          <w:tab w:val="num" w:pos="360"/>
+        </w:tabs>
+        <w:ind w:left="360" w:hanging="360"/>
+      </w:pPr>
+    </w:lvl>
+  </w:abstractNum>
+  <w:abstractNum w:abstractNumId="9" w15:restartNumberingAfterBreak="0">
+    <w:nsid w:val="FFFFFF89"/>
+    <w:multiLevelType w:val="singleLevel"/>
+    <w:tmpl w:val="09B4C3AA"/>
+    <w:lvl w:ilvl="0">
+      <w:start w:val="1"/>
+      <w:numFmt w:val="bullet"/>
+      <w:lvlText w:val=""/>
+      <w:lvlJc w:val="left"/>
+      <w:pPr>
+        <w:tabs>
+          <w:tab w:val="num" w:pos="360"/>
+        </w:tabs>
+        <w:ind w:left="360" w:hanging="360"/>
+      </w:pPr>
+      <w:rPr>
+        <w:rFonts w:ascii="Symbol" w:hAnsi="Symbol" w:hint="default"/>
+      </w:rPr>
+    </w:lvl>
+  </w:abstractNum>
+  <w:abstractNum w:abstractNumId="10" w15:restartNumberingAfterBreak="0">
+    <w:nsid w:val="0BC657B3"/>
+    <w:multiLevelType w:val="multilevel"/>
+    <w:tmpl w:val="040C001D"/>
+    <w:numStyleLink w:val="Defaultul"/>
+  </w:abstractNum>
+  <w:abstractNum w:abstractNumId="11" w15:restartNumberingAfterBreak="0">
+    <w:nsid w:val="15370A07"/>
     <w:multiLevelType w:val="multilevel"/>
     <w:tmpl w:val="040C001D"/>
     <w:lvl w:ilvl="0">
@@ -279,45 +1002,339 @@
       </w:pPr>
     </w:lvl>
   </w:abstractNum>
-  <w:abstractNum w:abstractNumId="3" w15:restartNumberingAfterBreak="0">
-    <w:nsid w:val="556A0A90"/>
+  <w:abstractNum w:abstractNumId="12" w15:restartNumberingAfterBreak="0">
+    <w:nsid w:val="170CD2DE"/>
+    <w:multiLevelType w:val="multilevel"/>
+    <w:tmpl w:val="A94065D6"/>
+    <w:lvl w:ilvl="0">
+      <w:numFmt w:val="bullet"/>
+      <w:lvlText w:val=" "/>
+      <w:lvlJc w:val="left"/>
+      <w:pPr>
+        <w:tabs>
+          <w:tab w:val="num" w:pos="0"/>
+        </w:tabs>
+        <w:ind w:left="480" w:hanging="480"/>
+      </w:pPr>
+    </w:lvl>
+    <w:lvl w:ilvl="1">
+      <w:numFmt w:val="bullet"/>
+      <w:lvlText w:val=" "/>
+      <w:lvlJc w:val="left"/>
+      <w:pPr>
+        <w:tabs>
+          <w:tab w:val="num" w:pos="720"/>
+        </w:tabs>
+        <w:ind w:left="1200" w:hanging="480"/>
+      </w:pPr>
+    </w:lvl>
+    <w:lvl w:ilvl="2">
+      <w:numFmt w:val="bullet"/>
+      <w:lvlText w:val=" "/>
+      <w:lvlJc w:val="left"/>
+      <w:pPr>
+        <w:tabs>
+          <w:tab w:val="num" w:pos="1440"/>
+        </w:tabs>
+        <w:ind w:left="1920" w:hanging="480"/>
+      </w:pPr>
+    </w:lvl>
+    <w:lvl w:ilvl="3">
+      <w:numFmt w:val="bullet"/>
+      <w:lvlText w:val=" "/>
+      <w:lvlJc w:val="left"/>
+      <w:pPr>
+        <w:tabs>
+          <w:tab w:val="num" w:pos="2160"/>
+        </w:tabs>
+        <w:ind w:left="2640" w:hanging="480"/>
+      </w:pPr>
+    </w:lvl>
+    <w:lvl w:ilvl="4">
+      <w:numFmt w:val="bullet"/>
+      <w:lvlText w:val=" "/>
+      <w:lvlJc w:val="left"/>
+      <w:pPr>
+        <w:tabs>
+          <w:tab w:val="num" w:pos="2880"/>
+        </w:tabs>
+        <w:ind w:left="3360" w:hanging="480"/>
+      </w:pPr>
+    </w:lvl>
+    <w:lvl w:ilvl="5">
+      <w:numFmt w:val="bullet"/>
+      <w:lvlText w:val=" "/>
+      <w:lvlJc w:val="left"/>
+      <w:pPr>
+        <w:tabs>
+          <w:tab w:val="num" w:pos="3600"/>
+        </w:tabs>
+        <w:ind w:left="4080" w:hanging="480"/>
+      </w:pPr>
+    </w:lvl>
+    <w:lvl w:ilvl="6">
+      <w:numFmt w:val="bullet"/>
+      <w:lvlText w:val=" "/>
+      <w:lvlJc w:val="left"/>
+      <w:pPr>
+        <w:tabs>
+          <w:tab w:val="num" w:pos="4320"/>
+        </w:tabs>
+        <w:ind w:left="4800" w:hanging="480"/>
+      </w:pPr>
+    </w:lvl>
+    <w:lvl w:ilvl="7">
+      <w:numFmt w:val="bullet"/>
+      <w:lvlText w:val=" "/>
+      <w:lvlJc w:val="left"/>
+      <w:pPr>
+        <w:tabs>
+          <w:tab w:val="num" w:pos="5040"/>
+        </w:tabs>
+        <w:ind w:left="5520" w:hanging="480"/>
+      </w:pPr>
+    </w:lvl>
+    <w:lvl w:ilvl="8">
+      <w:numFmt w:val="bullet"/>
+      <w:lvlText w:val=" "/>
+      <w:lvlJc w:val="left"/>
+      <w:pPr>
+        <w:tabs>
+          <w:tab w:val="num" w:pos="5760"/>
+        </w:tabs>
+        <w:ind w:left="6240" w:hanging="480"/>
+      </w:pPr>
+    </w:lvl>
+  </w:abstractNum>
+  <w:abstractNum w:abstractNumId="13" w15:restartNumberingAfterBreak="0">
+    <w:nsid w:val="1A8E7783"/>
+    <w:multiLevelType w:val="multilevel"/>
+    <w:tmpl w:val="745A1C10"/>
+    <w:lvl w:ilvl="0">
+      <w:start w:val="1"/>
+      <w:numFmt w:val="decimal"/>
+      <w:lvlText w:val="%1."/>
+      <w:lvlJc w:val="left"/>
+      <w:pPr>
+        <w:ind w:left="360" w:hanging="360"/>
+      </w:pPr>
+    </w:lvl>
+    <w:lvl w:ilvl="1">
+      <w:start w:val="1"/>
+      <w:numFmt w:val="decimal"/>
+      <w:lvlText w:val="%1.%2."/>
+      <w:lvlJc w:val="left"/>
+      <w:pPr>
+        <w:ind w:left="792" w:hanging="432"/>
+      </w:pPr>
+    </w:lvl>
+    <w:lvl w:ilvl="2">
+      <w:start w:val="1"/>
+      <w:numFmt w:val="decimal"/>
+      <w:lvlText w:val="%1.%2.%3."/>
+      <w:lvlJc w:val="left"/>
+      <w:pPr>
+        <w:ind w:left="1224" w:hanging="504"/>
+      </w:pPr>
+    </w:lvl>
+    <w:lvl w:ilvl="3">
+      <w:start w:val="1"/>
+      <w:numFmt w:val="decimal"/>
+      <w:lvlText w:val="%1.%2.%3.%4."/>
+      <w:lvlJc w:val="left"/>
+      <w:pPr>
+        <w:ind w:left="1728" w:hanging="648"/>
+      </w:pPr>
+    </w:lvl>
+    <w:lvl w:ilvl="4">
+      <w:start w:val="1"/>
+      <w:numFmt w:val="decimal"/>
+      <w:lvlText w:val="%1.%2.%3.%4.%5."/>
+      <w:lvlJc w:val="left"/>
+      <w:pPr>
+        <w:ind w:left="2232" w:hanging="792"/>
+      </w:pPr>
+    </w:lvl>
+    <w:lvl w:ilvl="5">
+      <w:start w:val="1"/>
+      <w:numFmt w:val="decimal"/>
+      <w:lvlText w:val="%1.%2.%3.%4.%5.%6."/>
+      <w:lvlJc w:val="left"/>
+      <w:pPr>
+        <w:ind w:left="2736" w:hanging="936"/>
+      </w:pPr>
+    </w:lvl>
+    <w:lvl w:ilvl="6">
+      <w:start w:val="1"/>
+      <w:numFmt w:val="decimal"/>
+      <w:lvlText w:val="%1.%2.%3.%4.%5.%6.%7."/>
+      <w:lvlJc w:val="left"/>
+      <w:pPr>
+        <w:ind w:left="3240" w:hanging="1080"/>
+      </w:pPr>
+    </w:lvl>
+    <w:lvl w:ilvl="7">
+      <w:start w:val="1"/>
+      <w:numFmt w:val="decimal"/>
+      <w:lvlText w:val="%1.%2.%3.%4.%5.%6.%7.%8."/>
+      <w:lvlJc w:val="left"/>
+      <w:pPr>
+        <w:ind w:left="3744" w:hanging="1224"/>
+      </w:pPr>
+    </w:lvl>
+    <w:lvl w:ilvl="8">
+      <w:start w:val="1"/>
+      <w:numFmt w:val="decimal"/>
+      <w:lvlText w:val="%1.%2.%3.%4.%5.%6.%7.%8.%9."/>
+      <w:lvlJc w:val="left"/>
+      <w:pPr>
+        <w:ind w:left="4320" w:hanging="1440"/>
+      </w:pPr>
+    </w:lvl>
+  </w:abstractNum>
+  <w:abstractNum w:abstractNumId="14" w15:restartNumberingAfterBreak="0">
+    <w:nsid w:val="249510A6"/>
+    <w:multiLevelType w:val="multilevel"/>
+    <w:tmpl w:val="439AF720"/>
+    <w:lvl w:ilvl="0">
+      <w:start w:val="1"/>
+      <w:numFmt w:val="decimal"/>
+      <w:lvlText w:val="%1."/>
+      <w:lvlJc w:val="left"/>
+      <w:pPr>
+        <w:ind w:left="360" w:hanging="360"/>
+      </w:pPr>
+    </w:lvl>
+    <w:lvl w:ilvl="1">
+      <w:start w:val="1"/>
+      <w:numFmt w:val="decimal"/>
+      <w:lvlText w:val="%1.%2."/>
+      <w:lvlJc w:val="left"/>
+      <w:pPr>
+        <w:ind w:left="792" w:hanging="432"/>
+      </w:pPr>
+    </w:lvl>
+    <w:lvl w:ilvl="2">
+      <w:start w:val="1"/>
+      <w:numFmt w:val="decimal"/>
+      <w:lvlText w:val="%1.%2.%3."/>
+      <w:lvlJc w:val="left"/>
+      <w:pPr>
+        <w:ind w:left="1224" w:hanging="504"/>
+      </w:pPr>
+    </w:lvl>
+    <w:lvl w:ilvl="3">
+      <w:start w:val="1"/>
+      <w:numFmt w:val="decimal"/>
+      <w:lvlText w:val="%1.%2.%3.%4."/>
+      <w:lvlJc w:val="left"/>
+      <w:pPr>
+        <w:ind w:left="1728" w:hanging="648"/>
+      </w:pPr>
+    </w:lvl>
+    <w:lvl w:ilvl="4">
+      <w:start w:val="1"/>
+      <w:numFmt w:val="decimal"/>
+      <w:lvlText w:val="%1.%2.%3.%4.%5."/>
+      <w:lvlJc w:val="left"/>
+      <w:pPr>
+        <w:ind w:left="2232" w:hanging="792"/>
+      </w:pPr>
+    </w:lvl>
+    <w:lvl w:ilvl="5">
+      <w:start w:val="1"/>
+      <w:numFmt w:val="decimal"/>
+      <w:lvlText w:val="%1.%2.%3.%4.%5.%6."/>
+      <w:lvlJc w:val="left"/>
+      <w:pPr>
+        <w:ind w:left="2736" w:hanging="936"/>
+      </w:pPr>
+    </w:lvl>
+    <w:lvl w:ilvl="6">
+      <w:start w:val="1"/>
+      <w:numFmt w:val="decimal"/>
+      <w:lvlText w:val="%1.%2.%3.%4.%5.%6.%7."/>
+      <w:lvlJc w:val="left"/>
+      <w:pPr>
+        <w:ind w:left="3240" w:hanging="1080"/>
+      </w:pPr>
+    </w:lvl>
+    <w:lvl w:ilvl="7">
+      <w:start w:val="1"/>
+      <w:numFmt w:val="decimal"/>
+      <w:lvlText w:val="%1.%2.%3.%4.%5.%6.%7.%8."/>
+      <w:lvlJc w:val="left"/>
+      <w:pPr>
+        <w:ind w:left="3744" w:hanging="1224"/>
+      </w:pPr>
+    </w:lvl>
+    <w:lvl w:ilvl="8">
+      <w:start w:val="1"/>
+      <w:numFmt w:val="decimal"/>
+      <w:lvlText w:val="%1.%2.%3.%4.%5.%6.%7.%8.%9."/>
+      <w:lvlJc w:val="left"/>
+      <w:pPr>
+        <w:ind w:left="4320" w:hanging="1440"/>
+      </w:pPr>
+    </w:lvl>
+  </w:abstractNum>
+  <w:abstractNum w:abstractNumId="15" w15:restartNumberingAfterBreak="0">
+    <w:nsid w:val="25B42E34"/>
     <w:multiLevelType w:val="multilevel"/>
     <w:tmpl w:val="040C001D"/>
+    <w:styleLink w:val="Defaultul"/>
     <w:lvl w:ilvl="0">
       <w:start w:val="1"/>
-      <w:numFmt w:val="decimal"/>
-      <w:lvlText w:val="%1)"/>
+      <w:numFmt w:val="bullet"/>
+      <w:lvlText w:val="•"/>
       <w:lvlJc w:val="left"/>
       <w:pPr>
         <w:ind w:left="360" w:hanging="360"/>
       </w:pPr>
+      <w:rPr>
+        <w:rFonts w:ascii="Times New Roman" w:hAnsi="Times New Roman" w:cs="Times New Roman" w:hint="default"/>
+        <w:color w:val="000000" w:themeColor="text1"/>
+        <w:sz w:val="24"/>
+      </w:rPr>
     </w:lvl>
     <w:lvl w:ilvl="1">
       <w:start w:val="1"/>
-      <w:numFmt w:val="lowerLetter"/>
-      <w:lvlText w:val="%2)"/>
+      <w:numFmt w:val="bullet"/>
+      <w:lvlText w:val="–"/>
       <w:lvlJc w:val="left"/>
       <w:pPr>
         <w:ind w:left="720" w:hanging="360"/>
       </w:pPr>
+      <w:rPr>
+        <w:rFonts w:ascii="Times New Roman" w:hAnsi="Times New Roman" w:cs="Times New Roman" w:hint="default"/>
+        <w:color w:val="000000" w:themeColor="text1"/>
+      </w:rPr>
     </w:lvl>
     <w:lvl w:ilvl="2">
       <w:start w:val="1"/>
-      <w:numFmt w:val="lowerRoman"/>
-      <w:lvlText w:val="%3)"/>
+      <w:numFmt w:val="bullet"/>
+      <w:lvlText w:val=""/>
       <w:lvlJc w:val="left"/>
       <w:pPr>
         <w:ind w:left="1080" w:hanging="360"/>
       </w:pPr>
+      <w:rPr>
+        <w:rFonts w:ascii="Symbol" w:hAnsi="Symbol" w:cs="Times New Roman" w:hint="default"/>
+        <w:color w:val="000000" w:themeColor="text1"/>
+      </w:rPr>
     </w:lvl>
     <w:lvl w:ilvl="3">
       <w:start w:val="1"/>
-      <w:numFmt w:val="decimal"/>
-      <w:lvlText w:val="(%4)"/>
+      <w:numFmt w:val="bullet"/>
+      <w:lvlText w:val="à"/>
       <w:lvlJc w:val="left"/>
       <w:pPr>
         <w:ind w:left="1440" w:hanging="360"/>
       </w:pPr>
+      <w:rPr>
+        <w:rFonts w:ascii="Wingdings" w:hAnsi="Wingdings" w:cs="Times New Roman" w:hint="default"/>
+        <w:color w:val="000000" w:themeColor="text1"/>
+      </w:rPr>
     </w:lvl>
     <w:lvl w:ilvl="4">
       <w:start w:val="1"/>
@@ -365,10 +1382,17 @@
       </w:pPr>
     </w:lvl>
   </w:abstractNum>
-  <w:abstractNum w:abstractNumId="4" w15:restartNumberingAfterBreak="0">
-    <w:nsid w:val="5B882B35"/>
+  <w:abstractNum w:abstractNumId="16" w15:restartNumberingAfterBreak="0">
+    <w:nsid w:val="289B7C2A"/>
     <w:multiLevelType w:val="multilevel"/>
-    <w:tmpl w:val="6F30E74C"/>
+    <w:tmpl w:val="4B88F872"/>
+    <w:numStyleLink w:val="Defaultol"/>
+  </w:abstractNum>
+  <w:abstractNum w:abstractNumId="17" w15:restartNumberingAfterBreak="0">
+    <w:nsid w:val="324A70B7"/>
+    <w:multiLevelType w:val="multilevel"/>
+    <w:tmpl w:val="4B88F872"/>
+    <w:styleLink w:val="Defaultol"/>
     <w:lvl w:ilvl="0">
       <w:start w:val="1"/>
       <w:numFmt w:val="decimal"/>
@@ -451,10 +1475,10 @@
       </w:pPr>
     </w:lvl>
   </w:abstractNum>
-  <w:abstractNum w:abstractNumId="5" w15:restartNumberingAfterBreak="0">
-    <w:nsid w:val="5EFC3234"/>
+  <w:abstractNum w:abstractNumId="18" w15:restartNumberingAfterBreak="0">
+    <w:nsid w:val="3A441560"/>
     <w:multiLevelType w:val="multilevel"/>
-    <w:tmpl w:val="0A86311A"/>
+    <w:tmpl w:val="B1F2FF90"/>
     <w:lvl w:ilvl="0">
       <w:start w:val="1"/>
       <w:numFmt w:val="decimal"/>
@@ -537,103 +1561,100 @@
       </w:pPr>
     </w:lvl>
   </w:abstractNum>
-  <w:abstractNum w:abstractNumId="6" w15:restartNumberingAfterBreak="0">
-    <w:nsid w:val="68AF4E64"/>
-    <w:multiLevelType w:val="hybridMultilevel"/>
-    <w:tmpl w:val="2DF6A114"/>
-    <w:lvl w:ilvl="0" w:tplc="DA404484">
-      <w:start w:val="1"/>
-      <w:numFmt w:val="decimal"/>
-      <w:lvlText w:val="Figure %1.: "/>
-      <w:lvlJc w:val="left"/>
-      <w:pPr>
-        <w:ind w:left="720" w:hanging="360"/>
-      </w:pPr>
-      <w:rPr>
-        <w:rFonts w:hint="default"/>
-      </w:rPr>
-    </w:lvl>
-    <w:lvl w:ilvl="1" w:tplc="040C0019" w:tentative="1">
-      <w:start w:val="1"/>
-      <w:numFmt w:val="lowerLetter"/>
-      <w:lvlText w:val="%2."/>
-      <w:lvlJc w:val="left"/>
-      <w:pPr>
-        <w:ind w:left="1440" w:hanging="360"/>
-      </w:pPr>
-    </w:lvl>
-    <w:lvl w:ilvl="2" w:tplc="040C001B" w:tentative="1">
-      <w:start w:val="1"/>
-      <w:numFmt w:val="lowerRoman"/>
-      <w:lvlText w:val="%3."/>
-      <w:lvlJc w:val="right"/>
-      <w:pPr>
-        <w:ind w:left="2160" w:hanging="180"/>
-      </w:pPr>
-    </w:lvl>
-    <w:lvl w:ilvl="3" w:tplc="040C000F" w:tentative="1">
-      <w:start w:val="1"/>
-      <w:numFmt w:val="decimal"/>
-      <w:lvlText w:val="%4."/>
-      <w:lvlJc w:val="left"/>
-      <w:pPr>
-        <w:ind w:left="2880" w:hanging="360"/>
-      </w:pPr>
-    </w:lvl>
-    <w:lvl w:ilvl="4" w:tplc="040C0019" w:tentative="1">
-      <w:start w:val="1"/>
-      <w:numFmt w:val="lowerLetter"/>
-      <w:lvlText w:val="%5."/>
-      <w:lvlJc w:val="left"/>
-      <w:pPr>
-        <w:ind w:left="3600" w:hanging="360"/>
-      </w:pPr>
-    </w:lvl>
-    <w:lvl w:ilvl="5" w:tplc="040C001B" w:tentative="1">
-      <w:start w:val="1"/>
-      <w:numFmt w:val="lowerRoman"/>
-      <w:lvlText w:val="%6."/>
-      <w:lvlJc w:val="right"/>
-      <w:pPr>
-        <w:ind w:left="4320" w:hanging="180"/>
-      </w:pPr>
-    </w:lvl>
-    <w:lvl w:ilvl="6" w:tplc="040C000F" w:tentative="1">
-      <w:start w:val="1"/>
-      <w:numFmt w:val="decimal"/>
-      <w:lvlText w:val="%7."/>
-      <w:lvlJc w:val="left"/>
-      <w:pPr>
-        <w:ind w:left="5040" w:hanging="360"/>
-      </w:pPr>
-    </w:lvl>
-    <w:lvl w:ilvl="7" w:tplc="040C0019" w:tentative="1">
-      <w:start w:val="1"/>
-      <w:numFmt w:val="lowerLetter"/>
-      <w:lvlText w:val="%8."/>
-      <w:lvlJc w:val="left"/>
-      <w:pPr>
-        <w:ind w:left="5760" w:hanging="360"/>
-      </w:pPr>
-    </w:lvl>
-    <w:lvl w:ilvl="8" w:tplc="040C001B" w:tentative="1">
-      <w:start w:val="1"/>
-      <w:numFmt w:val="lowerRoman"/>
-      <w:lvlText w:val="%9."/>
-      <w:lvlJc w:val="right"/>
-      <w:pPr>
-        <w:ind w:left="6480" w:hanging="180"/>
+  <w:abstractNum w:abstractNumId="19" w15:restartNumberingAfterBreak="0">
+    <w:nsid w:val="3DCC70B2"/>
+    <w:multiLevelType w:val="multilevel"/>
+    <w:tmpl w:val="163C7B76"/>
+    <w:lvl w:ilvl="0">
+      <w:start w:val="1"/>
+      <w:numFmt w:val="decimal"/>
+      <w:lvlText w:val="%1."/>
+      <w:lvlJc w:val="left"/>
+      <w:pPr>
+        <w:ind w:left="360" w:hanging="360"/>
+      </w:pPr>
+    </w:lvl>
+    <w:lvl w:ilvl="1">
+      <w:start w:val="1"/>
+      <w:numFmt w:val="decimal"/>
+      <w:lvlText w:val="%1.%2."/>
+      <w:lvlJc w:val="left"/>
+      <w:pPr>
+        <w:ind w:left="792" w:hanging="432"/>
+      </w:pPr>
+    </w:lvl>
+    <w:lvl w:ilvl="2">
+      <w:start w:val="1"/>
+      <w:numFmt w:val="decimal"/>
+      <w:lvlText w:val="%1.%2.%3."/>
+      <w:lvlJc w:val="left"/>
+      <w:pPr>
+        <w:ind w:left="1224" w:hanging="504"/>
+      </w:pPr>
+    </w:lvl>
+    <w:lvl w:ilvl="3">
+      <w:start w:val="1"/>
+      <w:numFmt w:val="decimal"/>
+      <w:lvlText w:val="%1.%2.%3.%4."/>
+      <w:lvlJc w:val="left"/>
+      <w:pPr>
+        <w:ind w:left="1728" w:hanging="648"/>
+      </w:pPr>
+    </w:lvl>
+    <w:lvl w:ilvl="4">
+      <w:start w:val="1"/>
+      <w:numFmt w:val="decimal"/>
+      <w:lvlText w:val="%1.%2.%3.%4.%5."/>
+      <w:lvlJc w:val="left"/>
+      <w:pPr>
+        <w:ind w:left="2232" w:hanging="792"/>
+      </w:pPr>
+    </w:lvl>
+    <w:lvl w:ilvl="5">
+      <w:start w:val="1"/>
+      <w:numFmt w:val="decimal"/>
+      <w:lvlText w:val="%1.%2.%3.%4.%5.%6."/>
+      <w:lvlJc w:val="left"/>
+      <w:pPr>
+        <w:ind w:left="2736" w:hanging="936"/>
+      </w:pPr>
+    </w:lvl>
+    <w:lvl w:ilvl="6">
+      <w:start w:val="1"/>
+      <w:numFmt w:val="decimal"/>
+      <w:lvlText w:val="%1.%2.%3.%4.%5.%6.%7."/>
+      <w:lvlJc w:val="left"/>
+      <w:pPr>
+        <w:ind w:left="3240" w:hanging="1080"/>
+      </w:pPr>
+    </w:lvl>
+    <w:lvl w:ilvl="7">
+      <w:start w:val="1"/>
+      <w:numFmt w:val="decimal"/>
+      <w:lvlText w:val="%1.%2.%3.%4.%5.%6.%7.%8."/>
+      <w:lvlJc w:val="left"/>
+      <w:pPr>
+        <w:ind w:left="3744" w:hanging="1224"/>
+      </w:pPr>
+    </w:lvl>
+    <w:lvl w:ilvl="8">
+      <w:start w:val="1"/>
+      <w:numFmt w:val="decimal"/>
+      <w:lvlText w:val="%1.%2.%3.%4.%5.%6.%7.%8.%9."/>
+      <w:lvlJc w:val="left"/>
+      <w:pPr>
+        <w:ind w:left="4320" w:hanging="1440"/>
       </w:pPr>
     </w:lvl>
   </w:abstractNum>
-  <w:abstractNum w:abstractNumId="7" w15:restartNumberingAfterBreak="0">
-    <w:nsid w:val="722A162C"/>
+  <w:abstractNum w:abstractNumId="20" w15:restartNumberingAfterBreak="0">
+    <w:nsid w:val="635D1FEA"/>
     <w:multiLevelType w:val="multilevel"/>
-    <w:tmpl w:val="040C001D"/>
+    <w:tmpl w:val="13A28040"/>
     <w:lvl w:ilvl="0">
       <w:start w:val="1"/>
       <w:numFmt w:val="decimal"/>
-      <w:lvlText w:val="%1)"/>
+      <w:lvlText w:val="%1."/>
       <w:lvlJc w:val="left"/>
       <w:pPr>
         <w:ind w:left="360" w:hanging="360"/>
@@ -641,100 +1662,504 @@
     </w:lvl>
     <w:lvl w:ilvl="1">
       <w:start w:val="1"/>
-      <w:numFmt w:val="lowerLetter"/>
-      <w:lvlText w:val="%2)"/>
-      <w:lvlJc w:val="left"/>
-      <w:pPr>
-        <w:ind w:left="720" w:hanging="360"/>
+      <w:numFmt w:val="decimal"/>
+      <w:lvlText w:val="%1.%2."/>
+      <w:lvlJc w:val="left"/>
+      <w:pPr>
+        <w:ind w:left="792" w:hanging="432"/>
       </w:pPr>
     </w:lvl>
     <w:lvl w:ilvl="2">
       <w:start w:val="1"/>
-      <w:numFmt w:val="lowerRoman"/>
-      <w:lvlText w:val="%3)"/>
-      <w:lvlJc w:val="left"/>
-      <w:pPr>
-        <w:ind w:left="1080" w:hanging="360"/>
+      <w:numFmt w:val="decimal"/>
+      <w:lvlText w:val="%1.%2.%3."/>
+      <w:lvlJc w:val="left"/>
+      <w:pPr>
+        <w:ind w:left="1224" w:hanging="504"/>
       </w:pPr>
     </w:lvl>
     <w:lvl w:ilvl="3">
       <w:start w:val="1"/>
       <w:numFmt w:val="decimal"/>
-      <w:lvlText w:val="(%4)"/>
-      <w:lvlJc w:val="left"/>
-      <w:pPr>
-        <w:ind w:left="1440" w:hanging="360"/>
+      <w:lvlText w:val="%1.%2.%3.%4."/>
+      <w:lvlJc w:val="left"/>
+      <w:pPr>
+        <w:ind w:left="1728" w:hanging="648"/>
       </w:pPr>
     </w:lvl>
     <w:lvl w:ilvl="4">
       <w:start w:val="1"/>
-      <w:numFmt w:val="lowerLetter"/>
-      <w:lvlText w:val="(%5)"/>
-      <w:lvlJc w:val="left"/>
-      <w:pPr>
-        <w:ind w:left="1800" w:hanging="360"/>
+      <w:numFmt w:val="decimal"/>
+      <w:lvlText w:val="%1.%2.%3.%4.%5."/>
+      <w:lvlJc w:val="left"/>
+      <w:pPr>
+        <w:ind w:left="2232" w:hanging="792"/>
       </w:pPr>
     </w:lvl>
     <w:lvl w:ilvl="5">
       <w:start w:val="1"/>
-      <w:numFmt w:val="lowerRoman"/>
-      <w:lvlText w:val="(%6)"/>
-      <w:lvlJc w:val="left"/>
-      <w:pPr>
-        <w:ind w:left="2160" w:hanging="360"/>
+      <w:numFmt w:val="decimal"/>
+      <w:lvlText w:val="%1.%2.%3.%4.%5.%6."/>
+      <w:lvlJc w:val="left"/>
+      <w:pPr>
+        <w:ind w:left="2736" w:hanging="936"/>
       </w:pPr>
     </w:lvl>
     <w:lvl w:ilvl="6">
       <w:start w:val="1"/>
       <w:numFmt w:val="decimal"/>
-      <w:lvlText w:val="%7."/>
-      <w:lvlJc w:val="left"/>
-      <w:pPr>
-        <w:ind w:left="2520" w:hanging="360"/>
+      <w:lvlText w:val="%1.%2.%3.%4.%5.%6.%7."/>
+      <w:lvlJc w:val="left"/>
+      <w:pPr>
+        <w:ind w:left="3240" w:hanging="1080"/>
       </w:pPr>
     </w:lvl>
     <w:lvl w:ilvl="7">
       <w:start w:val="1"/>
-      <w:numFmt w:val="lowerLetter"/>
-      <w:lvlText w:val="%8."/>
-      <w:lvlJc w:val="left"/>
-      <w:pPr>
-        <w:ind w:left="2880" w:hanging="360"/>
+      <w:numFmt w:val="decimal"/>
+      <w:lvlText w:val="%1.%2.%3.%4.%5.%6.%7.%8."/>
+      <w:lvlJc w:val="left"/>
+      <w:pPr>
+        <w:ind w:left="3744" w:hanging="1224"/>
       </w:pPr>
     </w:lvl>
     <w:lvl w:ilvl="8">
       <w:start w:val="1"/>
-      <w:numFmt w:val="lowerRoman"/>
-      <w:lvlText w:val="%9."/>
-      <w:lvlJc w:val="left"/>
-      <w:pPr>
-        <w:ind w:left="3240" w:hanging="360"/>
+      <w:numFmt w:val="decimal"/>
+      <w:lvlText w:val="%1.%2.%3.%4.%5.%6.%7.%8.%9."/>
+      <w:lvlJc w:val="left"/>
+      <w:pPr>
+        <w:ind w:left="4320" w:hanging="1440"/>
+      </w:pPr>
+    </w:lvl>
+  </w:abstractNum>
+  <w:abstractNum w:abstractNumId="21" w15:restartNumberingAfterBreak="0">
+    <w:nsid w:val="66F16620"/>
+    <w:multiLevelType w:val="multilevel"/>
+    <w:tmpl w:val="92960A8E"/>
+    <w:lvl w:ilvl="0">
+      <w:start w:val="1"/>
+      <w:numFmt w:val="decimal"/>
+      <w:lvlText w:val="%1."/>
+      <w:lvlJc w:val="left"/>
+      <w:pPr>
+        <w:ind w:left="360" w:hanging="360"/>
+      </w:pPr>
+    </w:lvl>
+    <w:lvl w:ilvl="1">
+      <w:start w:val="1"/>
+      <w:numFmt w:val="decimal"/>
+      <w:lvlText w:val="%1.%2."/>
+      <w:lvlJc w:val="left"/>
+      <w:pPr>
+        <w:ind w:left="792" w:hanging="432"/>
+      </w:pPr>
+    </w:lvl>
+    <w:lvl w:ilvl="2">
+      <w:start w:val="1"/>
+      <w:numFmt w:val="decimal"/>
+      <w:lvlText w:val="%1.%2.%3."/>
+      <w:lvlJc w:val="left"/>
+      <w:pPr>
+        <w:ind w:left="1224" w:hanging="504"/>
+      </w:pPr>
+    </w:lvl>
+    <w:lvl w:ilvl="3">
+      <w:start w:val="1"/>
+      <w:numFmt w:val="decimal"/>
+      <w:lvlText w:val="%1.%2.%3.%4."/>
+      <w:lvlJc w:val="left"/>
+      <w:pPr>
+        <w:ind w:left="1728" w:hanging="648"/>
+      </w:pPr>
+    </w:lvl>
+    <w:lvl w:ilvl="4">
+      <w:start w:val="1"/>
+      <w:numFmt w:val="decimal"/>
+      <w:lvlText w:val="%1.%2.%3.%4.%5."/>
+      <w:lvlJc w:val="left"/>
+      <w:pPr>
+        <w:ind w:left="2232" w:hanging="792"/>
+      </w:pPr>
+    </w:lvl>
+    <w:lvl w:ilvl="5">
+      <w:start w:val="1"/>
+      <w:numFmt w:val="decimal"/>
+      <w:lvlText w:val="%1.%2.%3.%4.%5.%6."/>
+      <w:lvlJc w:val="left"/>
+      <w:pPr>
+        <w:ind w:left="2736" w:hanging="936"/>
+      </w:pPr>
+    </w:lvl>
+    <w:lvl w:ilvl="6">
+      <w:start w:val="1"/>
+      <w:numFmt w:val="decimal"/>
+      <w:lvlText w:val="%1.%2.%3.%4.%5.%6.%7."/>
+      <w:lvlJc w:val="left"/>
+      <w:pPr>
+        <w:ind w:left="3240" w:hanging="1080"/>
+      </w:pPr>
+    </w:lvl>
+    <w:lvl w:ilvl="7">
+      <w:start w:val="1"/>
+      <w:numFmt w:val="decimal"/>
+      <w:lvlText w:val="%1.%2.%3.%4.%5.%6.%7.%8."/>
+      <w:lvlJc w:val="left"/>
+      <w:pPr>
+        <w:ind w:left="3744" w:hanging="1224"/>
+      </w:pPr>
+    </w:lvl>
+    <w:lvl w:ilvl="8">
+      <w:start w:val="1"/>
+      <w:numFmt w:val="decimal"/>
+      <w:lvlText w:val="%1.%2.%3.%4.%5.%6.%7.%8.%9."/>
+      <w:lvlJc w:val="left"/>
+      <w:pPr>
+        <w:ind w:left="4320" w:hanging="1440"/>
+      </w:pPr>
+    </w:lvl>
+  </w:abstractNum>
+  <w:abstractNum w:abstractNumId="22" w15:restartNumberingAfterBreak="0">
+    <w:nsid w:val="76F44708"/>
+    <w:multiLevelType w:val="multilevel"/>
+    <w:tmpl w:val="31C4A1B8"/>
+    <w:lvl w:ilvl="0">
+      <w:start w:val="1"/>
+      <w:numFmt w:val="decimal"/>
+      <w:lvlText w:val="%1."/>
+      <w:lvlJc w:val="left"/>
+      <w:pPr>
+        <w:ind w:left="360" w:hanging="360"/>
+      </w:pPr>
+    </w:lvl>
+    <w:lvl w:ilvl="1">
+      <w:start w:val="1"/>
+      <w:numFmt w:val="decimal"/>
+      <w:lvlText w:val="%1.%2."/>
+      <w:lvlJc w:val="left"/>
+      <w:pPr>
+        <w:ind w:left="792" w:hanging="432"/>
+      </w:pPr>
+    </w:lvl>
+    <w:lvl w:ilvl="2">
+      <w:start w:val="1"/>
+      <w:numFmt w:val="decimal"/>
+      <w:lvlText w:val="%1.%2.%3."/>
+      <w:lvlJc w:val="left"/>
+      <w:pPr>
+        <w:ind w:left="1224" w:hanging="504"/>
+      </w:pPr>
+    </w:lvl>
+    <w:lvl w:ilvl="3">
+      <w:start w:val="1"/>
+      <w:numFmt w:val="decimal"/>
+      <w:lvlText w:val="%1.%2.%3.%4."/>
+      <w:lvlJc w:val="left"/>
+      <w:pPr>
+        <w:ind w:left="1728" w:hanging="648"/>
+      </w:pPr>
+    </w:lvl>
+    <w:lvl w:ilvl="4">
+      <w:start w:val="1"/>
+      <w:numFmt w:val="decimal"/>
+      <w:lvlText w:val="%1.%2.%3.%4.%5."/>
+      <w:lvlJc w:val="left"/>
+      <w:pPr>
+        <w:ind w:left="2232" w:hanging="792"/>
+      </w:pPr>
+    </w:lvl>
+    <w:lvl w:ilvl="5">
+      <w:start w:val="1"/>
+      <w:numFmt w:val="decimal"/>
+      <w:lvlText w:val="%1.%2.%3.%4.%5.%6."/>
+      <w:lvlJc w:val="left"/>
+      <w:pPr>
+        <w:ind w:left="2736" w:hanging="936"/>
+      </w:pPr>
+    </w:lvl>
+    <w:lvl w:ilvl="6">
+      <w:start w:val="1"/>
+      <w:numFmt w:val="decimal"/>
+      <w:lvlText w:val="%1.%2.%3.%4.%5.%6.%7."/>
+      <w:lvlJc w:val="left"/>
+      <w:pPr>
+        <w:ind w:left="3240" w:hanging="1080"/>
+      </w:pPr>
+    </w:lvl>
+    <w:lvl w:ilvl="7">
+      <w:start w:val="1"/>
+      <w:numFmt w:val="decimal"/>
+      <w:lvlText w:val="%1.%2.%3.%4.%5.%6.%7.%8."/>
+      <w:lvlJc w:val="left"/>
+      <w:pPr>
+        <w:ind w:left="3744" w:hanging="1224"/>
+      </w:pPr>
+    </w:lvl>
+    <w:lvl w:ilvl="8">
+      <w:start w:val="1"/>
+      <w:numFmt w:val="decimal"/>
+      <w:lvlText w:val="%1.%2.%3.%4.%5.%6.%7.%8.%9."/>
+      <w:lvlJc w:val="left"/>
+      <w:pPr>
+        <w:ind w:left="4320" w:hanging="1440"/>
+      </w:pPr>
+    </w:lvl>
+  </w:abstractNum>
+  <w:abstractNum w:abstractNumId="23" w15:restartNumberingAfterBreak="0">
+    <w:nsid w:val="78191783"/>
+    <w:multiLevelType w:val="multilevel"/>
+    <w:tmpl w:val="4B88F872"/>
+    <w:lvl w:ilvl="0">
+      <w:start w:val="1"/>
+      <w:numFmt w:val="decimal"/>
+      <w:pStyle w:val="Titre1"/>
+      <w:lvlText w:val="%1."/>
+      <w:lvlJc w:val="left"/>
+      <w:pPr>
+        <w:ind w:left="360" w:hanging="360"/>
+      </w:pPr>
+    </w:lvl>
+    <w:lvl w:ilvl="1">
+      <w:start w:val="1"/>
+      <w:numFmt w:val="decimal"/>
+      <w:pStyle w:val="Titre2"/>
+      <w:lvlText w:val="%1.%2."/>
+      <w:lvlJc w:val="left"/>
+      <w:pPr>
+        <w:ind w:left="792" w:hanging="432"/>
+      </w:pPr>
+    </w:lvl>
+    <w:lvl w:ilvl="2">
+      <w:start w:val="1"/>
+      <w:numFmt w:val="decimal"/>
+      <w:pStyle w:val="Titre3"/>
+      <w:lvlText w:val="%1.%2.%3."/>
+      <w:lvlJc w:val="left"/>
+      <w:pPr>
+        <w:ind w:left="1224" w:hanging="504"/>
+      </w:pPr>
+    </w:lvl>
+    <w:lvl w:ilvl="3">
+      <w:start w:val="1"/>
+      <w:numFmt w:val="decimal"/>
+      <w:pStyle w:val="Titre4"/>
+      <w:lvlText w:val="%1.%2.%3.%4."/>
+      <w:lvlJc w:val="left"/>
+      <w:pPr>
+        <w:ind w:left="1728" w:hanging="648"/>
+      </w:pPr>
+    </w:lvl>
+    <w:lvl w:ilvl="4">
+      <w:start w:val="1"/>
+      <w:numFmt w:val="decimal"/>
+      <w:pStyle w:val="Titre5"/>
+      <w:lvlText w:val="%1.%2.%3.%4.%5."/>
+      <w:lvlJc w:val="left"/>
+      <w:pPr>
+        <w:ind w:left="2232" w:hanging="792"/>
+      </w:pPr>
+    </w:lvl>
+    <w:lvl w:ilvl="5">
+      <w:start w:val="1"/>
+      <w:numFmt w:val="decimal"/>
+      <w:pStyle w:val="Titre6"/>
+      <w:lvlText w:val="%1.%2.%3.%4.%5.%6."/>
+      <w:lvlJc w:val="left"/>
+      <w:pPr>
+        <w:ind w:left="2736" w:hanging="936"/>
+      </w:pPr>
+    </w:lvl>
+    <w:lvl w:ilvl="6">
+      <w:start w:val="1"/>
+      <w:numFmt w:val="decimal"/>
+      <w:pStyle w:val="Titre7"/>
+      <w:lvlText w:val="%1.%2.%3.%4.%5.%6.%7."/>
+      <w:lvlJc w:val="left"/>
+      <w:pPr>
+        <w:ind w:left="3240" w:hanging="1080"/>
+      </w:pPr>
+    </w:lvl>
+    <w:lvl w:ilvl="7">
+      <w:start w:val="1"/>
+      <w:numFmt w:val="decimal"/>
+      <w:pStyle w:val="Titre8"/>
+      <w:lvlText w:val="%1.%2.%3.%4.%5.%6.%7.%8."/>
+      <w:lvlJc w:val="left"/>
+      <w:pPr>
+        <w:ind w:left="3744" w:hanging="1224"/>
+      </w:pPr>
+    </w:lvl>
+    <w:lvl w:ilvl="8">
+      <w:start w:val="1"/>
+      <w:numFmt w:val="decimal"/>
+      <w:pStyle w:val="Titre9"/>
+      <w:lvlText w:val="%1.%2.%3.%4.%5.%6.%7.%8.%9."/>
+      <w:lvlJc w:val="left"/>
+      <w:pPr>
+        <w:ind w:left="4320" w:hanging="1440"/>
+      </w:pPr>
+    </w:lvl>
+  </w:abstractNum>
+  <w:abstractNum w:abstractNumId="24" w15:restartNumberingAfterBreak="0">
+    <w:nsid w:val="7ECB79CB"/>
+    <w:multiLevelType w:val="multilevel"/>
+    <w:tmpl w:val="CDF26E9E"/>
+    <w:lvl w:ilvl="0">
+      <w:start w:val="1"/>
+      <w:numFmt w:val="decimal"/>
+      <w:lvlText w:val="%1."/>
+      <w:lvlJc w:val="left"/>
+      <w:pPr>
+        <w:ind w:left="360" w:hanging="360"/>
+      </w:pPr>
+    </w:lvl>
+    <w:lvl w:ilvl="1">
+      <w:start w:val="1"/>
+      <w:numFmt w:val="decimal"/>
+      <w:lvlText w:val="%1.%2."/>
+      <w:lvlJc w:val="left"/>
+      <w:pPr>
+        <w:ind w:left="792" w:hanging="432"/>
+      </w:pPr>
+    </w:lvl>
+    <w:lvl w:ilvl="2">
+      <w:start w:val="1"/>
+      <w:numFmt w:val="decimal"/>
+      <w:lvlText w:val="%1.%2.%3."/>
+      <w:lvlJc w:val="left"/>
+      <w:pPr>
+        <w:ind w:left="1224" w:hanging="504"/>
+      </w:pPr>
+    </w:lvl>
+    <w:lvl w:ilvl="3">
+      <w:start w:val="1"/>
+      <w:numFmt w:val="decimal"/>
+      <w:lvlText w:val="%1.%2.%3.%4."/>
+      <w:lvlJc w:val="left"/>
+      <w:pPr>
+        <w:ind w:left="1728" w:hanging="648"/>
+      </w:pPr>
+    </w:lvl>
+    <w:lvl w:ilvl="4">
+      <w:start w:val="1"/>
+      <w:numFmt w:val="decimal"/>
+      <w:lvlText w:val="%1.%2.%3.%4.%5."/>
+      <w:lvlJc w:val="left"/>
+      <w:pPr>
+        <w:ind w:left="2232" w:hanging="792"/>
+      </w:pPr>
+    </w:lvl>
+    <w:lvl w:ilvl="5">
+      <w:start w:val="1"/>
+      <w:numFmt w:val="decimal"/>
+      <w:lvlText w:val="%1.%2.%3.%4.%5.%6."/>
+      <w:lvlJc w:val="left"/>
+      <w:pPr>
+        <w:ind w:left="2736" w:hanging="936"/>
+      </w:pPr>
+    </w:lvl>
+    <w:lvl w:ilvl="6">
+      <w:start w:val="1"/>
+      <w:numFmt w:val="decimal"/>
+      <w:lvlText w:val="%1.%2.%3.%4.%5.%6.%7."/>
+      <w:lvlJc w:val="left"/>
+      <w:pPr>
+        <w:ind w:left="3240" w:hanging="1080"/>
+      </w:pPr>
+    </w:lvl>
+    <w:lvl w:ilvl="7">
+      <w:start w:val="1"/>
+      <w:numFmt w:val="decimal"/>
+      <w:lvlText w:val="%1.%2.%3.%4.%5.%6.%7.%8."/>
+      <w:lvlJc w:val="left"/>
+      <w:pPr>
+        <w:ind w:left="3744" w:hanging="1224"/>
+      </w:pPr>
+    </w:lvl>
+    <w:lvl w:ilvl="8">
+      <w:start w:val="1"/>
+      <w:numFmt w:val="decimal"/>
+      <w:lvlText w:val="%1.%2.%3.%4.%5.%6.%7.%8.%9."/>
+      <w:lvlJc w:val="left"/>
+      <w:pPr>
+        <w:ind w:left="4320" w:hanging="1440"/>
       </w:pPr>
     </w:lvl>
   </w:abstractNum>
   <w:num w:numId="1">
+    <w:abstractNumId w:val="12"/>
+  </w:num>
+  <w:num w:numId="2">
     <w:abstractNumId w:val="4"/>
   </w:num>
-  <w:num w:numId="2">
+  <w:num w:numId="3">
     <w:abstractNumId w:val="5"/>
   </w:num>
-  <w:num w:numId="3">
+  <w:num w:numId="4">
+    <w:abstractNumId w:val="6"/>
+  </w:num>
+  <w:num w:numId="5">
+    <w:abstractNumId w:val="7"/>
+  </w:num>
+  <w:num w:numId="6">
+    <w:abstractNumId w:val="9"/>
+  </w:num>
+  <w:num w:numId="7">
     <w:abstractNumId w:val="0"/>
   </w:num>
-  <w:num w:numId="4">
+  <w:num w:numId="8">
+    <w:abstractNumId w:val="1"/>
+  </w:num>
+  <w:num w:numId="9">
+    <w:abstractNumId w:val="2"/>
+  </w:num>
+  <w:num w:numId="10">
     <w:abstractNumId w:val="3"/>
   </w:num>
-  <w:num w:numId="5">
-    <w:abstractNumId w:val="6"/>
+  <w:num w:numId="11">
+    <w:abstractNumId w:val="8"/>
   </w:num>
-  <w:num w:numId="6">
-    <w:abstractNumId w:val="1"/>
+  <w:num w:numId="12">
+    <w:abstractNumId w:val="22"/>
   </w:num>
-  <w:num w:numId="7">
-    <w:abstractNumId w:val="7"/>
+  <w:num w:numId="13">
+    <w:abstractNumId w:val="21"/>
   </w:num>
-  <w:num w:numId="8">
-    <w:abstractNumId w:val="2"/>
+  <w:num w:numId="14">
+    <w:abstractNumId w:val="20"/>
+  </w:num>
+  <w:num w:numId="15">
+    <w:abstractNumId w:val="19"/>
+  </w:num>
+  <w:num w:numId="16">
+    <w:abstractNumId w:val="13"/>
+  </w:num>
+  <w:num w:numId="17">
+    <w:abstractNumId w:val="14"/>
+  </w:num>
+  <w:num w:numId="18">
+    <w:abstractNumId w:val="24"/>
+  </w:num>
+  <w:num w:numId="19">
+    <w:abstractNumId w:val="18"/>
+  </w:num>
+  <w:num w:numId="20">
+    <w:abstractNumId w:val="23"/>
+  </w:num>
+  <w:num w:numId="21">
+    <w:abstractNumId w:val="11"/>
+  </w:num>
+  <w:num w:numId="22">
+    <w:abstractNumId w:val="15"/>
+  </w:num>
+  <w:num w:numId="23">
+    <w:abstractNumId w:val="17"/>
+  </w:num>
+  <w:num w:numId="24">
+    <w:abstractNumId w:val="10"/>
+  </w:num>
+  <w:num w:numId="25">
+    <w:abstractNumId w:val="16"/>
   </w:num>
 </w:numbering>
 </file>
@@ -744,26 +2169,20 @@
   <w:docDefaults>
     <w:rPrDefault>
       <w:rPr>
-        <w:rFonts w:asciiTheme="minorHAnsi" w:eastAsiaTheme="minorEastAsia" w:hAnsiTheme="minorHAnsi" w:cstheme="minorBidi"/>
+        <w:rFonts w:asciiTheme="minorHAnsi" w:eastAsiaTheme="minorHAnsi" w:hAnsiTheme="minorHAnsi" w:cstheme="minorBidi"/>
         <w:sz w:val="24"/>
         <w:szCs w:val="24"/>
         <w:lang w:val="en-US" w:eastAsia="en-US" w:bidi="ar-SA"/>
       </w:rPr>
     </w:rPrDefault>
-    <w:pPrDefault/>
+    <w:pPrDefault>
+      <w:pPr>
+        <w:spacing w:after="200"/>
+      </w:pPr>
+    </w:pPrDefault>
   </w:docDefaults>
-  <w:latentStyles w:defLockedState="0" w:defUIPriority="99" w:defSemiHidden="0" w:defUnhideWhenUsed="0" w:defQFormat="0" w:count="376">
-    <w:lsdException w:name="Normal" w:uiPriority="0" w:qFormat="1"/>
-    <w:lsdException w:name="heading 1" w:uiPriority="9" w:qFormat="1"/>
-    <w:lsdException w:name="heading 2" w:semiHidden="1" w:uiPriority="9" w:unhideWhenUsed="1" w:qFormat="1"/>
-    <w:lsdException w:name="heading 3" w:semiHidden="1" w:uiPriority="9" w:unhideWhenUsed="1" w:qFormat="1"/>
-    <w:lsdException w:name="heading 4" w:semiHidden="1" w:uiPriority="9" w:unhideWhenUsed="1" w:qFormat="1"/>
-    <w:lsdException w:name="heading 5" w:semiHidden="1" w:uiPriority="9" w:unhideWhenUsed="1" w:qFormat="1"/>
-    <w:lsdException w:name="heading 6" w:semiHidden="1" w:uiPriority="9" w:unhideWhenUsed="1" w:qFormat="1"/>
-    <w:lsdException w:name="heading 7" w:semiHidden="1" w:uiPriority="9" w:unhideWhenUsed="1" w:qFormat="1"/>
-    <w:lsdException w:name="heading 8" w:semiHidden="1" w:uiPriority="9" w:unhideWhenUsed="1" w:qFormat="1"/>
-    <w:lsdException w:name="heading 9" w:semiHidden="1" w:uiPriority="9" w:unhideWhenUsed="1" w:qFormat="1"/>
-    <w:lsdException w:name="index 1" w:semiHidden="1" w:unhideWhenUsed="1"/>
+  <w:latentStyles w:defLockedState="0" w:defUIPriority="0" w:defSemiHidden="0" w:defUnhideWhenUsed="0" w:defQFormat="0" w:count="376">
+    <w:lsdException w:name="heading 5" w:semiHidden="1" w:unhideWhenUsed="1"/>
     <w:lsdException w:name="index 2" w:semiHidden="1" w:unhideWhenUsed="1"/>
     <w:lsdException w:name="index 3" w:semiHidden="1" w:unhideWhenUsed="1"/>
     <w:lsdException w:name="index 4" w:semiHidden="1" w:unhideWhenUsed="1"/>
@@ -772,22 +2191,22 @@
     <w:lsdException w:name="index 7" w:semiHidden="1" w:unhideWhenUsed="1"/>
     <w:lsdException w:name="index 8" w:semiHidden="1" w:unhideWhenUsed="1"/>
     <w:lsdException w:name="index 9" w:semiHidden="1" w:unhideWhenUsed="1"/>
-    <w:lsdException w:name="toc 1" w:semiHidden="1" w:uiPriority="39" w:unhideWhenUsed="1"/>
-    <w:lsdException w:name="toc 2" w:semiHidden="1" w:uiPriority="39" w:unhideWhenUsed="1"/>
-    <w:lsdException w:name="toc 3" w:semiHidden="1" w:uiPriority="39" w:unhideWhenUsed="1"/>
-    <w:lsdException w:name="toc 4" w:semiHidden="1" w:uiPriority="39" w:unhideWhenUsed="1"/>
-    <w:lsdException w:name="toc 5" w:semiHidden="1" w:uiPriority="39" w:unhideWhenUsed="1"/>
-    <w:lsdException w:name="toc 6" w:semiHidden="1" w:uiPriority="39" w:unhideWhenUsed="1"/>
-    <w:lsdException w:name="toc 7" w:semiHidden="1" w:uiPriority="39" w:unhideWhenUsed="1"/>
-    <w:lsdException w:name="toc 8" w:semiHidden="1" w:uiPriority="39" w:unhideWhenUsed="1"/>
-    <w:lsdException w:name="toc 9" w:semiHidden="1" w:uiPriority="39" w:unhideWhenUsed="1"/>
+    <w:lsdException w:name="toc 1" w:semiHidden="1" w:unhideWhenUsed="1"/>
+    <w:lsdException w:name="toc 2" w:semiHidden="1" w:unhideWhenUsed="1"/>
+    <w:lsdException w:name="toc 3" w:semiHidden="1" w:unhideWhenUsed="1"/>
+    <w:lsdException w:name="toc 4" w:semiHidden="1" w:unhideWhenUsed="1"/>
+    <w:lsdException w:name="toc 5" w:semiHidden="1" w:unhideWhenUsed="1"/>
+    <w:lsdException w:name="toc 6" w:semiHidden="1" w:unhideWhenUsed="1"/>
+    <w:lsdException w:name="toc 7" w:semiHidden="1" w:unhideWhenUsed="1"/>
+    <w:lsdException w:name="toc 8" w:semiHidden="1" w:unhideWhenUsed="1"/>
+    <w:lsdException w:name="toc 9" w:semiHidden="1" w:unhideWhenUsed="1"/>
     <w:lsdException w:name="Normal Indent" w:semiHidden="1" w:unhideWhenUsed="1"/>
     <w:lsdException w:name="footnote text" w:semiHidden="1" w:unhideWhenUsed="1"/>
     <w:lsdException w:name="annotation text" w:semiHidden="1" w:unhideWhenUsed="1"/>
     <w:lsdException w:name="header" w:semiHidden="1" w:unhideWhenUsed="1"/>
     <w:lsdException w:name="footer" w:semiHidden="1" w:unhideWhenUsed="1"/>
     <w:lsdException w:name="index heading" w:semiHidden="1" w:unhideWhenUsed="1"/>
-    <w:lsdException w:name="caption" w:semiHidden="1" w:uiPriority="35" w:unhideWhenUsed="1" w:qFormat="1"/>
+    <w:lsdException w:name="caption" w:semiHidden="1" w:unhideWhenUsed="1"/>
     <w:lsdException w:name="table of figures" w:semiHidden="1" w:unhideWhenUsed="1"/>
     <w:lsdException w:name="envelope address" w:semiHidden="1" w:unhideWhenUsed="1"/>
     <w:lsdException w:name="envelope return" w:semiHidden="1" w:unhideWhenUsed="1"/>
@@ -806,19 +2225,15 @@
     <w:lsdException w:name="List 2" w:semiHidden="1" w:unhideWhenUsed="1"/>
     <w:lsdException w:name="List 3" w:semiHidden="1" w:unhideWhenUsed="1"/>
     <w:lsdException w:name="List 4" w:semiHidden="1" w:unhideWhenUsed="1"/>
-    <w:lsdException w:name="List 5" w:semiHidden="1" w:unhideWhenUsed="1"/>
     <w:lsdException w:name="List Bullet 2" w:semiHidden="1" w:unhideWhenUsed="1"/>
     <w:lsdException w:name="List Bullet 3" w:semiHidden="1" w:unhideWhenUsed="1"/>
-    <w:lsdException w:name="List Bullet 4" w:semiHidden="1" w:unhideWhenUsed="1"/>
-    <w:lsdException w:name="List Bullet 5" w:semiHidden="1" w:unhideWhenUsed="1"/>
     <w:lsdException w:name="List Number 2" w:semiHidden="1" w:unhideWhenUsed="1"/>
     <w:lsdException w:name="List Number 3" w:semiHidden="1" w:unhideWhenUsed="1"/>
     <w:lsdException w:name="List Number 4" w:semiHidden="1" w:unhideWhenUsed="1"/>
     <w:lsdException w:name="List Number 5" w:semiHidden="1" w:unhideWhenUsed="1"/>
-    <w:lsdException w:name="Title" w:uiPriority="10" w:qFormat="1"/>
     <w:lsdException w:name="Closing" w:semiHidden="1" w:unhideWhenUsed="1"/>
     <w:lsdException w:name="Signature" w:semiHidden="1" w:unhideWhenUsed="1"/>
-    <w:lsdException w:name="Default Paragraph Font" w:semiHidden="1" w:uiPriority="1" w:unhideWhenUsed="1"/>
+    <w:lsdException w:name="Default Paragraph Font" w:semiHidden="1" w:unhideWhenUsed="1"/>
     <w:lsdException w:name="Body Text" w:semiHidden="1" w:unhideWhenUsed="1"/>
     <w:lsdException w:name="Body Text Indent" w:semiHidden="1" w:unhideWhenUsed="1"/>
     <w:lsdException w:name="List Continue" w:semiHidden="1" w:unhideWhenUsed="1"/>
@@ -827,21 +2242,14 @@
     <w:lsdException w:name="List Continue 4" w:semiHidden="1" w:unhideWhenUsed="1"/>
     <w:lsdException w:name="List Continue 5" w:semiHidden="1" w:unhideWhenUsed="1"/>
     <w:lsdException w:name="Message Header" w:semiHidden="1" w:unhideWhenUsed="1"/>
-    <w:lsdException w:name="Subtitle" w:uiPriority="11" w:qFormat="1"/>
     <w:lsdException w:name="Salutation" w:semiHidden="1" w:unhideWhenUsed="1"/>
     <w:lsdException w:name="Date" w:semiHidden="1" w:unhideWhenUsed="1"/>
     <w:lsdException w:name="Body Text First Indent" w:semiHidden="1" w:unhideWhenUsed="1"/>
-    <w:lsdException w:name="Body Text First Indent 2" w:semiHidden="1" w:unhideWhenUsed="1"/>
-    <w:lsdException w:name="Note Heading" w:semiHidden="1" w:unhideWhenUsed="1"/>
-    <w:lsdException w:name="Body Text 2" w:semiHidden="1" w:unhideWhenUsed="1"/>
-    <w:lsdException w:name="Body Text 3" w:semiHidden="1" w:unhideWhenUsed="1"/>
     <w:lsdException w:name="Body Text Indent 2" w:semiHidden="1" w:unhideWhenUsed="1"/>
     <w:lsdException w:name="Body Text Indent 3" w:semiHidden="1" w:unhideWhenUsed="1"/>
     <w:lsdException w:name="Block Text" w:semiHidden="1" w:unhideWhenUsed="1"/>
     <w:lsdException w:name="Hyperlink" w:semiHidden="1" w:unhideWhenUsed="1"/>
     <w:lsdException w:name="FollowedHyperlink" w:semiHidden="1" w:unhideWhenUsed="1"/>
-    <w:lsdException w:name="Strong" w:uiPriority="22" w:qFormat="1"/>
-    <w:lsdException w:name="Emphasis" w:uiPriority="20" w:qFormat="1"/>
     <w:lsdException w:name="Document Map" w:semiHidden="1" w:unhideWhenUsed="1"/>
     <w:lsdException w:name="Plain Text" w:semiHidden="1" w:unhideWhenUsed="1"/>
     <w:lsdException w:name="E-mail Signature" w:semiHidden="1" w:unhideWhenUsed="1"/>
@@ -907,119 +2315,109 @@
     <w:lsdException w:name="Table Web 2" w:semiHidden="1" w:unhideWhenUsed="1"/>
     <w:lsdException w:name="Table Web 3" w:semiHidden="1" w:unhideWhenUsed="1"/>
     <w:lsdException w:name="Balloon Text" w:semiHidden="1" w:unhideWhenUsed="1"/>
-    <w:lsdException w:name="Table Grid" w:uiPriority="59"/>
     <w:lsdException w:name="Table Theme" w:semiHidden="1" w:unhideWhenUsed="1"/>
     <w:lsdException w:name="Placeholder Text" w:semiHidden="1"/>
-    <w:lsdException w:name="No Spacing" w:uiPriority="1" w:qFormat="1"/>
-    <w:lsdException w:name="Light Shading" w:uiPriority="60"/>
-    <w:lsdException w:name="Light List" w:uiPriority="61"/>
-    <w:lsdException w:name="Light Grid" w:uiPriority="62"/>
-    <w:lsdException w:name="Medium Shading 1" w:uiPriority="63"/>
-    <w:lsdException w:name="Medium Shading 2" w:uiPriority="64"/>
-    <w:lsdException w:name="Medium List 1" w:uiPriority="65"/>
-    <w:lsdException w:name="Medium List 2" w:uiPriority="66"/>
-    <w:lsdException w:name="Medium Grid 1" w:uiPriority="67"/>
-    <w:lsdException w:name="Medium Grid 2" w:uiPriority="68"/>
-    <w:lsdException w:name="Medium Grid 3" w:uiPriority="69"/>
-    <w:lsdException w:name="Dark List" w:uiPriority="70"/>
-    <w:lsdException w:name="Colorful Shading" w:uiPriority="71"/>
-    <w:lsdException w:name="Colorful List" w:uiPriority="72"/>
-    <w:lsdException w:name="Colorful Grid" w:uiPriority="73"/>
-    <w:lsdException w:name="Light Shading Accent 1" w:uiPriority="60"/>
-    <w:lsdException w:name="Light List Accent 1" w:uiPriority="61"/>
-    <w:lsdException w:name="Light Grid Accent 1" w:uiPriority="62"/>
-    <w:lsdException w:name="Medium Shading 1 Accent 1" w:uiPriority="63"/>
-    <w:lsdException w:name="Medium Shading 2 Accent 1" w:uiPriority="64"/>
-    <w:lsdException w:name="Medium List 1 Accent 1" w:uiPriority="65"/>
+    <w:lsdException w:name="Light Shading"/>
+    <w:lsdException w:name="Light List"/>
+    <w:lsdException w:name="Light Grid"/>
+    <w:lsdException w:name="Medium Shading 1"/>
+    <w:lsdException w:name="Medium Shading 2"/>
+    <w:lsdException w:name="Medium List 1"/>
+    <w:lsdException w:name="Medium List 2"/>
+    <w:lsdException w:name="Medium Grid 1"/>
+    <w:lsdException w:name="Medium Grid 2"/>
+    <w:lsdException w:name="Medium Grid 3"/>
+    <w:lsdException w:name="Dark List"/>
+    <w:lsdException w:name="Colorful Shading"/>
+    <w:lsdException w:name="Colorful List"/>
+    <w:lsdException w:name="Colorful Grid"/>
+    <w:lsdException w:name="Light Shading Accent 1"/>
+    <w:lsdException w:name="Light List Accent 1"/>
+    <w:lsdException w:name="Light Grid Accent 1"/>
+    <w:lsdException w:name="Medium Shading 1 Accent 1"/>
+    <w:lsdException w:name="Medium Shading 2 Accent 1"/>
+    <w:lsdException w:name="Medium List 1 Accent 1"/>
     <w:lsdException w:name="Revision" w:semiHidden="1"/>
-    <w:lsdException w:name="List Paragraph" w:uiPriority="34" w:qFormat="1"/>
-    <w:lsdException w:name="Quote" w:uiPriority="29" w:qFormat="1"/>
-    <w:lsdException w:name="Intense Quote" w:uiPriority="30" w:qFormat="1"/>
-    <w:lsdException w:name="Medium List 2 Accent 1" w:uiPriority="66"/>
-    <w:lsdException w:name="Medium Grid 1 Accent 1" w:uiPriority="67"/>
-    <w:lsdException w:name="Medium Grid 2 Accent 1" w:uiPriority="68"/>
-    <w:lsdException w:name="Medium Grid 3 Accent 1" w:uiPriority="69"/>
-    <w:lsdException w:name="Dark List Accent 1" w:uiPriority="70"/>
-    <w:lsdException w:name="Colorful Shading Accent 1" w:uiPriority="71"/>
-    <w:lsdException w:name="Colorful List Accent 1" w:uiPriority="72"/>
-    <w:lsdException w:name="Colorful Grid Accent 1" w:uiPriority="73"/>
-    <w:lsdException w:name="Light Shading Accent 2" w:uiPriority="60"/>
-    <w:lsdException w:name="Light List Accent 2" w:uiPriority="61"/>
-    <w:lsdException w:name="Light Grid Accent 2" w:uiPriority="62"/>
-    <w:lsdException w:name="Medium Shading 1 Accent 2" w:uiPriority="63"/>
-    <w:lsdException w:name="Medium Shading 2 Accent 2" w:uiPriority="64"/>
-    <w:lsdException w:name="Medium List 1 Accent 2" w:uiPriority="65"/>
-    <w:lsdException w:name="Medium List 2 Accent 2" w:uiPriority="66"/>
-    <w:lsdException w:name="Medium Grid 1 Accent 2" w:uiPriority="67"/>
-    <w:lsdException w:name="Medium Grid 2 Accent 2" w:uiPriority="68"/>
-    <w:lsdException w:name="Medium Grid 3 Accent 2" w:uiPriority="69"/>
-    <w:lsdException w:name="Dark List Accent 2" w:uiPriority="70"/>
-    <w:lsdException w:name="Colorful Shading Accent 2" w:uiPriority="71"/>
-    <w:lsdException w:name="Colorful List Accent 2" w:uiPriority="72"/>
-    <w:lsdException w:name="Colorful Grid Accent 2" w:uiPriority="73"/>
-    <w:lsdException w:name="Light Shading Accent 3" w:uiPriority="60"/>
-    <w:lsdException w:name="Light List Accent 3" w:uiPriority="61"/>
-    <w:lsdException w:name="Light Grid Accent 3" w:uiPriority="62"/>
-    <w:lsdException w:name="Medium Shading 1 Accent 3" w:uiPriority="63"/>
-    <w:lsdException w:name="Medium Shading 2 Accent 3" w:uiPriority="64"/>
-    <w:lsdException w:name="Medium List 1 Accent 3" w:uiPriority="65"/>
-    <w:lsdException w:name="Medium List 2 Accent 3" w:uiPriority="66"/>
-    <w:lsdException w:name="Medium Grid 1 Accent 3" w:uiPriority="67"/>
-    <w:lsdException w:name="Medium Grid 2 Accent 3" w:uiPriority="68"/>
-    <w:lsdException w:name="Medium Grid 3 Accent 3" w:uiPriority="69"/>
-    <w:lsdException w:name="Dark List Accent 3" w:uiPriority="70"/>
-    <w:lsdException w:name="Colorful Shading Accent 3" w:uiPriority="71"/>
-    <w:lsdException w:name="Colorful List Accent 3" w:uiPriority="72"/>
-    <w:lsdException w:name="Colorful Grid Accent 3" w:uiPriority="73"/>
-    <w:lsdException w:name="Light Shading Accent 4" w:uiPriority="60"/>
-    <w:lsdException w:name="Light List Accent 4" w:uiPriority="61"/>
-    <w:lsdException w:name="Light Grid Accent 4" w:uiPriority="62"/>
-    <w:lsdException w:name="Medium Shading 1 Accent 4" w:uiPriority="63"/>
-    <w:lsdException w:name="Medium Shading 2 Accent 4" w:uiPriority="64"/>
-    <w:lsdException w:name="Medium List 1 Accent 4" w:uiPriority="65"/>
-    <w:lsdException w:name="Medium List 2 Accent 4" w:uiPriority="66"/>
-    <w:lsdException w:name="Medium Grid 1 Accent 4" w:uiPriority="67"/>
-    <w:lsdException w:name="Medium Grid 2 Accent 4" w:uiPriority="68"/>
-    <w:lsdException w:name="Medium Grid 3 Accent 4" w:uiPriority="69"/>
-    <w:lsdException w:name="Dark List Accent 4" w:uiPriority="70"/>
-    <w:lsdException w:name="Colorful Shading Accent 4" w:uiPriority="71"/>
-    <w:lsdException w:name="Colorful List Accent 4" w:uiPriority="72"/>
-    <w:lsdException w:name="Colorful Grid Accent 4" w:uiPriority="73"/>
-    <w:lsdException w:name="Light Shading Accent 5" w:uiPriority="60"/>
-    <w:lsdException w:name="Light List Accent 5" w:uiPriority="61"/>
-    <w:lsdException w:name="Light Grid Accent 5" w:uiPriority="62"/>
-    <w:lsdException w:name="Medium Shading 1 Accent 5" w:uiPriority="63"/>
-    <w:lsdException w:name="Medium Shading 2 Accent 5" w:uiPriority="64"/>
-    <w:lsdException w:name="Medium List 1 Accent 5" w:uiPriority="65"/>
-    <w:lsdException w:name="Medium List 2 Accent 5" w:uiPriority="66"/>
-    <w:lsdException w:name="Medium Grid 1 Accent 5" w:uiPriority="67"/>
-    <w:lsdException w:name="Medium Grid 2 Accent 5" w:uiPriority="68"/>
-    <w:lsdException w:name="Medium Grid 3 Accent 5" w:uiPriority="69"/>
-    <w:lsdException w:name="Dark List Accent 5" w:uiPriority="70"/>
-    <w:lsdException w:name="Colorful Shading Accent 5" w:uiPriority="71"/>
-    <w:lsdException w:name="Colorful List Accent 5" w:uiPriority="72"/>
-    <w:lsdException w:name="Colorful Grid Accent 5" w:uiPriority="73"/>
-    <w:lsdException w:name="Light Shading Accent 6" w:uiPriority="60"/>
-    <w:lsdException w:name="Light List Accent 6" w:uiPriority="61"/>
-    <w:lsdException w:name="Light Grid Accent 6" w:uiPriority="62"/>
-    <w:lsdException w:name="Medium Shading 1 Accent 6" w:uiPriority="63"/>
-    <w:lsdException w:name="Medium Shading 2 Accent 6" w:uiPriority="64"/>
-    <w:lsdException w:name="Medium List 1 Accent 6" w:uiPriority="65"/>
-    <w:lsdException w:name="Medium List 2 Accent 6" w:uiPriority="66"/>
-    <w:lsdException w:name="Medium Grid 1 Accent 6" w:uiPriority="67"/>
-    <w:lsdException w:name="Medium Grid 2 Accent 6" w:uiPriority="68"/>
-    <w:lsdException w:name="Medium Grid 3 Accent 6" w:uiPriority="69"/>
-    <w:lsdException w:name="Dark List Accent 6" w:uiPriority="70"/>
-    <w:lsdException w:name="Colorful Shading Accent 6" w:uiPriority="71"/>
-    <w:lsdException w:name="Colorful List Accent 6" w:uiPriority="72"/>
-    <w:lsdException w:name="Colorful Grid Accent 6" w:uiPriority="73"/>
-    <w:lsdException w:name="Subtle Emphasis" w:uiPriority="19" w:qFormat="1"/>
-    <w:lsdException w:name="Intense Emphasis" w:uiPriority="21" w:qFormat="1"/>
-    <w:lsdException w:name="Subtle Reference" w:uiPriority="31" w:qFormat="1"/>
-    <w:lsdException w:name="Intense Reference" w:uiPriority="32" w:qFormat="1"/>
-    <w:lsdException w:name="Book Title" w:uiPriority="33" w:qFormat="1"/>
-    <w:lsdException w:name="Bibliography" w:semiHidden="1" w:uiPriority="37" w:unhideWhenUsed="1"/>
-    <w:lsdException w:name="TOC Heading" w:semiHidden="1" w:uiPriority="39" w:unhideWhenUsed="1" w:qFormat="1"/>
+    <w:lsdException w:name="Medium List 2 Accent 1"/>
+    <w:lsdException w:name="Medium Grid 1 Accent 1"/>
+    <w:lsdException w:name="Medium Grid 2 Accent 1"/>
+    <w:lsdException w:name="Medium Grid 3 Accent 1"/>
+    <w:lsdException w:name="Dark List Accent 1"/>
+    <w:lsdException w:name="Colorful Shading Accent 1"/>
+    <w:lsdException w:name="Colorful List Accent 1"/>
+    <w:lsdException w:name="Colorful Grid Accent 1"/>
+    <w:lsdException w:name="Light Shading Accent 2"/>
+    <w:lsdException w:name="Light List Accent 2"/>
+    <w:lsdException w:name="Light Grid Accent 2"/>
+    <w:lsdException w:name="Medium Shading 1 Accent 2"/>
+    <w:lsdException w:name="Medium Shading 2 Accent 2"/>
+    <w:lsdException w:name="Medium List 1 Accent 2"/>
+    <w:lsdException w:name="Medium List 2 Accent 2"/>
+    <w:lsdException w:name="Medium Grid 1 Accent 2"/>
+    <w:lsdException w:name="Medium Grid 2 Accent 2"/>
+    <w:lsdException w:name="Medium Grid 3 Accent 2"/>
+    <w:lsdException w:name="Dark List Accent 2"/>
+    <w:lsdException w:name="Colorful Shading Accent 2"/>
+    <w:lsdException w:name="Colorful List Accent 2"/>
+    <w:lsdException w:name="Colorful Grid Accent 2"/>
+    <w:lsdException w:name="Light Shading Accent 3"/>
+    <w:lsdException w:name="Light List Accent 3"/>
+    <w:lsdException w:name="Light Grid Accent 3"/>
+    <w:lsdException w:name="Medium Shading 1 Accent 3"/>
+    <w:lsdException w:name="Medium Shading 2 Accent 3"/>
+    <w:lsdException w:name="Medium List 1 Accent 3"/>
+    <w:lsdException w:name="Medium List 2 Accent 3"/>
+    <w:lsdException w:name="Medium Grid 1 Accent 3"/>
+    <w:lsdException w:name="Medium Grid 2 Accent 3"/>
+    <w:lsdException w:name="Medium Grid 3 Accent 3"/>
+    <w:lsdException w:name="Dark List Accent 3"/>
+    <w:lsdException w:name="Colorful Shading Accent 3"/>
+    <w:lsdException w:name="Colorful List Accent 3"/>
+    <w:lsdException w:name="Colorful Grid Accent 3"/>
+    <w:lsdException w:name="Light Shading Accent 4"/>
+    <w:lsdException w:name="Light List Accent 4"/>
+    <w:lsdException w:name="Light Grid Accent 4"/>
+    <w:lsdException w:name="Medium Shading 1 Accent 4"/>
+    <w:lsdException w:name="Medium Shading 2 Accent 4"/>
+    <w:lsdException w:name="Medium List 1 Accent 4"/>
+    <w:lsdException w:name="Medium List 2 Accent 4"/>
+    <w:lsdException w:name="Medium Grid 1 Accent 4"/>
+    <w:lsdException w:name="Medium Grid 2 Accent 4"/>
+    <w:lsdException w:name="Medium Grid 3 Accent 4"/>
+    <w:lsdException w:name="Dark List Accent 4"/>
+    <w:lsdException w:name="Colorful Shading Accent 4"/>
+    <w:lsdException w:name="Colorful List Accent 4"/>
+    <w:lsdException w:name="Colorful Grid Accent 4"/>
+    <w:lsdException w:name="Light Shading Accent 5"/>
+    <w:lsdException w:name="Light List Accent 5"/>
+    <w:lsdException w:name="Light Grid Accent 5"/>
+    <w:lsdException w:name="Medium Shading 1 Accent 5"/>
+    <w:lsdException w:name="Medium Shading 2 Accent 5"/>
+    <w:lsdException w:name="Medium List 1 Accent 5"/>
+    <w:lsdException w:name="Medium List 2 Accent 5"/>
+    <w:lsdException w:name="Medium Grid 1 Accent 5"/>
+    <w:lsdException w:name="Medium Grid 2 Accent 5"/>
+    <w:lsdException w:name="Medium Grid 3 Accent 5"/>
+    <w:lsdException w:name="Dark List Accent 5"/>
+    <w:lsdException w:name="Colorful Shading Accent 5"/>
+    <w:lsdException w:name="Colorful List Accent 5"/>
+    <w:lsdException w:name="Colorful Grid Accent 5"/>
+    <w:lsdException w:name="Light Shading Accent 6"/>
+    <w:lsdException w:name="Light List Accent 6"/>
+    <w:lsdException w:name="Light Grid Accent 6"/>
+    <w:lsdException w:name="Medium Shading 1 Accent 6"/>
+    <w:lsdException w:name="Medium Shading 2 Accent 6"/>
+    <w:lsdException w:name="Medium List 1 Accent 6"/>
+    <w:lsdException w:name="Medium List 2 Accent 6"/>
+    <w:lsdException w:name="Medium Grid 1 Accent 6"/>
+    <w:lsdException w:name="Medium Grid 2 Accent 6"/>
+    <w:lsdException w:name="Medium Grid 3 Accent 6"/>
+    <w:lsdException w:name="Dark List Accent 6"/>
+    <w:lsdException w:name="Colorful Shading Accent 6"/>
+    <w:lsdException w:name="Colorful List Accent 6"/>
+    <w:lsdException w:name="Colorful Grid Accent 6"/>
+    <w:lsdException w:name="Bibliography" w:semiHidden="1" w:unhideWhenUsed="1"/>
+    <w:lsdException w:name="TOC Heading" w:semiHidden="1" w:unhideWhenUsed="1"/>
     <w:lsdException w:name="Grid Table 4" w:uiPriority="49"/>
     <w:lsdException w:name="Grid Table 5 Dark" w:uiPriority="50"/>
     <w:lsdException w:name="Grid Table 6 Colorful" w:uiPriority="51"/>
@@ -1115,11 +2513,11 @@
     <w:lsdException w:name="List Table 5 Dark Accent 6" w:uiPriority="50"/>
     <w:lsdException w:name="List Table 6 Colorful Accent 6" w:uiPriority="51"/>
     <w:lsdException w:name="List Table 7 Colorful Accent 6" w:uiPriority="52"/>
-    <w:lsdException w:name="Mention" w:semiHidden="1" w:unhideWhenUsed="1"/>
-    <w:lsdException w:name="Smart Hyperlink" w:semiHidden="1" w:unhideWhenUsed="1"/>
-    <w:lsdException w:name="Hashtag" w:semiHidden="1" w:unhideWhenUsed="1"/>
-    <w:lsdException w:name="Unresolved Mention" w:semiHidden="1" w:unhideWhenUsed="1"/>
-    <w:lsdException w:name="Smart Link" w:semiHidden="1" w:unhideWhenUsed="1"/>
+    <w:lsdException w:name="Mention" w:semiHidden="1" w:uiPriority="99" w:unhideWhenUsed="1"/>
+    <w:lsdException w:name="Smart Hyperlink" w:semiHidden="1" w:uiPriority="99" w:unhideWhenUsed="1"/>
+    <w:lsdException w:name="Hashtag" w:semiHidden="1" w:uiPriority="99" w:unhideWhenUsed="1"/>
+    <w:lsdException w:name="Unresolved Mention" w:semiHidden="1" w:uiPriority="99" w:unhideWhenUsed="1"/>
+    <w:lsdException w:name="Smart Link" w:semiHidden="1" w:uiPriority="99" w:unhideWhenUsed="1"/>
   </w:latentStyles>
   <w:style w:type="paragraph" w:default="1" w:styleId="Normal">
     <w:name w:val="Normal"/>
@@ -1128,27 +2526,24 @@
   <w:style w:type="paragraph" w:styleId="Titre1">
     <w:name w:val="heading 1"/>
     <w:basedOn w:val="Normal"/>
-    <w:next w:val="Normal"/>
-    <w:link w:val="Titre1Car"/>
+    <w:next w:val="Corpsdetexte"/>
     <w:uiPriority w:val="9"/>
     <w:qFormat/>
-    <w:rsid w:val="00362E65"/>
+    <w:rsid w:val="009137D8"/>
     <w:pPr>
       <w:keepNext/>
       <w:keepLines/>
       <w:numPr>
-        <w:numId w:val="3"/>
+        <w:numId w:val="20"/>
       </w:numPr>
-      <w:pBdr>
-        <w:bottom w:val="single" w:sz="4" w:space="1" w:color="auto"/>
-      </w:pBdr>
-      <w:spacing w:before="480"/>
+      <w:spacing w:before="480" w:after="0"/>
       <w:outlineLvl w:val="0"/>
     </w:pPr>
     <w:rPr>
       <w:rFonts w:asciiTheme="majorHAnsi" w:eastAsiaTheme="majorEastAsia" w:hAnsiTheme="majorHAnsi" w:cstheme="majorBidi"/>
       <w:b/>
       <w:bCs/>
+      <w:color w:val="000000" w:themeColor="text1"/>
       <w:sz w:val="32"/>
       <w:szCs w:val="32"/>
     </w:rPr>
@@ -1156,55 +2551,197 @@
   <w:style w:type="paragraph" w:styleId="Titre2">
     <w:name w:val="heading 2"/>
     <w:basedOn w:val="Normal"/>
-    <w:next w:val="Normal"/>
-    <w:link w:val="Titre2Car"/>
+    <w:next w:val="Corpsdetexte"/>
     <w:uiPriority w:val="9"/>
-    <w:semiHidden/>
     <w:unhideWhenUsed/>
     <w:qFormat/>
-    <w:rsid w:val="00362E65"/>
+    <w:rsid w:val="009137D8"/>
     <w:pPr>
       <w:keepNext/>
       <w:keepLines/>
       <w:numPr>
         <w:ilvl w:val="1"/>
-        <w:numId w:val="3"/>
+        <w:numId w:val="20"/>
       </w:numPr>
-      <w:spacing w:before="200"/>
+      <w:spacing w:before="200" w:after="0"/>
       <w:outlineLvl w:val="1"/>
     </w:pPr>
     <w:rPr>
       <w:rFonts w:asciiTheme="majorHAnsi" w:eastAsiaTheme="majorEastAsia" w:hAnsiTheme="majorHAnsi" w:cstheme="majorBidi"/>
       <w:b/>
       <w:bCs/>
-      <w:sz w:val="26"/>
-      <w:szCs w:val="26"/>
+      <w:color w:val="000000" w:themeColor="text1"/>
+      <w:sz w:val="32"/>
+      <w:szCs w:val="32"/>
     </w:rPr>
   </w:style>
   <w:style w:type="paragraph" w:styleId="Titre3">
     <w:name w:val="heading 3"/>
     <w:basedOn w:val="Normal"/>
-    <w:next w:val="Normal"/>
-    <w:link w:val="Titre3Car"/>
+    <w:next w:val="Corpsdetexte"/>
     <w:uiPriority w:val="9"/>
-    <w:semiHidden/>
     <w:unhideWhenUsed/>
     <w:qFormat/>
-    <w:rsid w:val="00362E65"/>
+    <w:rsid w:val="009137D8"/>
     <w:pPr>
       <w:keepNext/>
       <w:keepLines/>
       <w:numPr>
         <w:ilvl w:val="2"/>
-        <w:numId w:val="3"/>
+        <w:numId w:val="20"/>
       </w:numPr>
-      <w:spacing w:before="200"/>
+      <w:spacing w:before="200" w:after="0"/>
       <w:outlineLvl w:val="2"/>
     </w:pPr>
     <w:rPr>
       <w:rFonts w:asciiTheme="majorHAnsi" w:eastAsiaTheme="majorEastAsia" w:hAnsiTheme="majorHAnsi" w:cstheme="majorBidi"/>
       <w:b/>
       <w:bCs/>
+      <w:color w:val="000000" w:themeColor="text1"/>
+      <w:sz w:val="28"/>
+      <w:szCs w:val="28"/>
+    </w:rPr>
+  </w:style>
+  <w:style w:type="paragraph" w:styleId="Titre4">
+    <w:name w:val="heading 4"/>
+    <w:basedOn w:val="Normal"/>
+    <w:next w:val="Corpsdetexte"/>
+    <w:uiPriority w:val="9"/>
+    <w:unhideWhenUsed/>
+    <w:qFormat/>
+    <w:rsid w:val="009137D8"/>
+    <w:pPr>
+      <w:keepNext/>
+      <w:keepLines/>
+      <w:numPr>
+        <w:ilvl w:val="3"/>
+        <w:numId w:val="20"/>
+      </w:numPr>
+      <w:spacing w:before="200" w:after="0"/>
+      <w:outlineLvl w:val="3"/>
+    </w:pPr>
+    <w:rPr>
+      <w:rFonts w:asciiTheme="majorHAnsi" w:eastAsiaTheme="majorEastAsia" w:hAnsiTheme="majorHAnsi" w:cstheme="majorBidi"/>
+      <w:b/>
+      <w:bCs/>
+      <w:color w:val="000000" w:themeColor="text1"/>
+    </w:rPr>
+  </w:style>
+  <w:style w:type="paragraph" w:styleId="Titre5">
+    <w:name w:val="heading 5"/>
+    <w:basedOn w:val="Normal"/>
+    <w:next w:val="Corpsdetexte"/>
+    <w:uiPriority w:val="9"/>
+    <w:unhideWhenUsed/>
+    <w:qFormat/>
+    <w:rsid w:val="009137D8"/>
+    <w:pPr>
+      <w:keepNext/>
+      <w:keepLines/>
+      <w:numPr>
+        <w:ilvl w:val="4"/>
+        <w:numId w:val="20"/>
+      </w:numPr>
+      <w:spacing w:before="200" w:after="0"/>
+      <w:outlineLvl w:val="4"/>
+    </w:pPr>
+    <w:rPr>
+      <w:rFonts w:asciiTheme="majorHAnsi" w:eastAsiaTheme="majorEastAsia" w:hAnsiTheme="majorHAnsi" w:cstheme="majorBidi"/>
+      <w:i/>
+      <w:iCs/>
+      <w:color w:val="000000" w:themeColor="text1"/>
+    </w:rPr>
+  </w:style>
+  <w:style w:type="paragraph" w:styleId="Titre6">
+    <w:name w:val="heading 6"/>
+    <w:basedOn w:val="Normal"/>
+    <w:next w:val="Corpsdetexte"/>
+    <w:uiPriority w:val="9"/>
+    <w:unhideWhenUsed/>
+    <w:qFormat/>
+    <w:rsid w:val="009137D8"/>
+    <w:pPr>
+      <w:keepNext/>
+      <w:keepLines/>
+      <w:numPr>
+        <w:ilvl w:val="5"/>
+        <w:numId w:val="20"/>
+      </w:numPr>
+      <w:spacing w:before="200" w:after="0"/>
+      <w:outlineLvl w:val="5"/>
+    </w:pPr>
+    <w:rPr>
+      <w:rFonts w:asciiTheme="majorHAnsi" w:eastAsiaTheme="majorEastAsia" w:hAnsiTheme="majorHAnsi" w:cstheme="majorBidi"/>
+      <w:color w:val="000000" w:themeColor="text1"/>
+    </w:rPr>
+  </w:style>
+  <w:style w:type="paragraph" w:styleId="Titre7">
+    <w:name w:val="heading 7"/>
+    <w:basedOn w:val="Normal"/>
+    <w:next w:val="Corpsdetexte"/>
+    <w:uiPriority w:val="9"/>
+    <w:unhideWhenUsed/>
+    <w:qFormat/>
+    <w:rsid w:val="009137D8"/>
+    <w:pPr>
+      <w:keepNext/>
+      <w:keepLines/>
+      <w:numPr>
+        <w:ilvl w:val="6"/>
+        <w:numId w:val="20"/>
+      </w:numPr>
+      <w:spacing w:before="200" w:after="0"/>
+      <w:outlineLvl w:val="6"/>
+    </w:pPr>
+    <w:rPr>
+      <w:rFonts w:asciiTheme="majorHAnsi" w:eastAsiaTheme="majorEastAsia" w:hAnsiTheme="majorHAnsi" w:cstheme="majorBidi"/>
+      <w:color w:val="000000" w:themeColor="text1"/>
+    </w:rPr>
+  </w:style>
+  <w:style w:type="paragraph" w:styleId="Titre8">
+    <w:name w:val="heading 8"/>
+    <w:basedOn w:val="Normal"/>
+    <w:next w:val="Corpsdetexte"/>
+    <w:uiPriority w:val="9"/>
+    <w:unhideWhenUsed/>
+    <w:qFormat/>
+    <w:rsid w:val="009137D8"/>
+    <w:pPr>
+      <w:keepNext/>
+      <w:keepLines/>
+      <w:numPr>
+        <w:ilvl w:val="7"/>
+        <w:numId w:val="20"/>
+      </w:numPr>
+      <w:spacing w:before="200" w:after="0"/>
+      <w:outlineLvl w:val="7"/>
+    </w:pPr>
+    <w:rPr>
+      <w:rFonts w:asciiTheme="majorHAnsi" w:eastAsiaTheme="majorEastAsia" w:hAnsiTheme="majorHAnsi" w:cstheme="majorBidi"/>
+      <w:color w:val="000000" w:themeColor="text1"/>
+    </w:rPr>
+  </w:style>
+  <w:style w:type="paragraph" w:styleId="Titre9">
+    <w:name w:val="heading 9"/>
+    <w:basedOn w:val="Normal"/>
+    <w:next w:val="Corpsdetexte"/>
+    <w:uiPriority w:val="9"/>
+    <w:unhideWhenUsed/>
+    <w:qFormat/>
+    <w:rsid w:val="009137D8"/>
+    <w:pPr>
+      <w:keepNext/>
+      <w:keepLines/>
+      <w:numPr>
+        <w:ilvl w:val="8"/>
+        <w:numId w:val="20"/>
+      </w:numPr>
+      <w:spacing w:before="200" w:after="0"/>
+      <w:outlineLvl w:val="8"/>
+    </w:pPr>
+    <w:rPr>
+      <w:rFonts w:asciiTheme="majorHAnsi" w:eastAsiaTheme="majorEastAsia" w:hAnsiTheme="majorHAnsi" w:cstheme="majorBidi"/>
+      <w:color w:val="000000" w:themeColor="text1"/>
     </w:rPr>
   </w:style>
   <w:style w:type="character" w:default="1" w:styleId="Policepardfaut">
@@ -1234,400 +2771,349 @@
     <w:semiHidden/>
     <w:unhideWhenUsed/>
   </w:style>
-  <w:style w:type="character" w:customStyle="1" w:styleId="lev1">
-    <w:name w:val="Élevé1"/>
-    <w:basedOn w:val="Policepardfaut"/>
-    <w:uiPriority w:val="1"/>
+  <w:style w:type="paragraph" w:styleId="Corpsdetexte">
+    <w:name w:val="Body Text"/>
+    <w:basedOn w:val="Normal"/>
+    <w:link w:val="CorpsdetexteCar"/>
     <w:qFormat/>
-    <w:rsid w:val="007B3E96"/>
+    <w:pPr>
+      <w:spacing w:before="180" w:after="180"/>
+    </w:pPr>
+  </w:style>
+  <w:style w:type="paragraph" w:customStyle="1" w:styleId="FirstParagraph">
+    <w:name w:val="First Paragraph"/>
+    <w:basedOn w:val="Corpsdetexte"/>
+    <w:next w:val="Corpsdetexte"/>
+    <w:qFormat/>
+  </w:style>
+  <w:style w:type="paragraph" w:customStyle="1" w:styleId="Compact">
+    <w:name w:val="Compact"/>
+    <w:basedOn w:val="Corpsdetexte"/>
+    <w:qFormat/>
+    <w:pPr>
+      <w:spacing w:before="36" w:after="36"/>
+    </w:pPr>
+  </w:style>
+  <w:style w:type="paragraph" w:styleId="Titre">
+    <w:name w:val="Title"/>
+    <w:basedOn w:val="Normal"/>
+    <w:next w:val="Corpsdetexte"/>
+    <w:qFormat/>
+    <w:rsid w:val="009137D8"/>
+    <w:pPr>
+      <w:keepNext/>
+      <w:keepLines/>
+      <w:pBdr>
+        <w:bottom w:val="single" w:sz="4" w:space="1" w:color="auto"/>
+      </w:pBdr>
+      <w:spacing w:before="480" w:after="240"/>
+      <w:jc w:val="center"/>
+    </w:pPr>
     <w:rPr>
+      <w:rFonts w:asciiTheme="majorHAnsi" w:eastAsiaTheme="majorEastAsia" w:hAnsiTheme="majorHAnsi" w:cstheme="majorBidi"/>
       <w:b/>
+      <w:bCs/>
+      <w:color w:val="000000" w:themeColor="text1"/>
+      <w:sz w:val="36"/>
+      <w:szCs w:val="36"/>
     </w:rPr>
   </w:style>
-  <w:style w:type="paragraph" w:customStyle="1" w:styleId="centered">
-    <w:name w:val="centered"/>
+  <w:style w:type="paragraph" w:styleId="Sous-titre">
+    <w:name w:val="Subtitle"/>
+    <w:basedOn w:val="Titre"/>
+    <w:next w:val="Corpsdetexte"/>
+    <w:qFormat/>
+    <w:rsid w:val="009137D8"/>
+    <w:pPr>
+      <w:pBdr>
+        <w:bottom w:val="none" w:sz="0" w:space="0" w:color="auto"/>
+      </w:pBdr>
+      <w:spacing w:before="240"/>
+    </w:pPr>
+    <w:rPr>
+      <w:sz w:val="30"/>
+      <w:szCs w:val="30"/>
+    </w:rPr>
+  </w:style>
+  <w:style w:type="paragraph" w:customStyle="1" w:styleId="Author">
+    <w:name w:val="Author"/>
+    <w:next w:val="Corpsdetexte"/>
+    <w:qFormat/>
+    <w:pPr>
+      <w:keepNext/>
+      <w:keepLines/>
+      <w:jc w:val="center"/>
+    </w:pPr>
+  </w:style>
+  <w:style w:type="paragraph" w:styleId="Date">
+    <w:name w:val="Date"/>
+    <w:next w:val="Corpsdetexte"/>
+    <w:qFormat/>
+    <w:pPr>
+      <w:keepNext/>
+      <w:keepLines/>
+      <w:jc w:val="center"/>
+    </w:pPr>
+  </w:style>
+  <w:style w:type="paragraph" w:customStyle="1" w:styleId="Abstract">
+    <w:name w:val="Abstract"/>
+    <w:basedOn w:val="Normal"/>
+    <w:next w:val="Corpsdetexte"/>
+    <w:qFormat/>
+    <w:pPr>
+      <w:keepNext/>
+      <w:keepLines/>
+      <w:spacing w:before="300" w:after="300"/>
+    </w:pPr>
+    <w:rPr>
+      <w:sz w:val="20"/>
+      <w:szCs w:val="20"/>
+    </w:rPr>
+  </w:style>
+  <w:style w:type="paragraph" w:styleId="Bibliographie">
+    <w:name w:val="Bibliography"/>
     <w:basedOn w:val="Normal"/>
     <w:qFormat/>
-    <w:rsid w:val="001D75AB"/>
+  </w:style>
+  <w:style w:type="paragraph" w:styleId="Normalcentr">
+    <w:name w:val="Block Text"/>
+    <w:basedOn w:val="Corpsdetexte"/>
+    <w:next w:val="Corpsdetexte"/>
+    <w:uiPriority w:val="9"/>
+    <w:unhideWhenUsed/>
+    <w:qFormat/>
     <w:pPr>
+      <w:spacing w:before="100" w:after="100"/>
+    </w:pPr>
+    <w:rPr>
+      <w:rFonts w:asciiTheme="majorHAnsi" w:eastAsiaTheme="majorEastAsia" w:hAnsiTheme="majorHAnsi" w:cstheme="majorBidi"/>
+      <w:bCs/>
+      <w:sz w:val="20"/>
+      <w:szCs w:val="20"/>
+    </w:rPr>
+  </w:style>
+  <w:style w:type="paragraph" w:styleId="Notedebasdepage">
+    <w:name w:val="footnote text"/>
+    <w:basedOn w:val="Normal"/>
+    <w:uiPriority w:val="9"/>
+    <w:unhideWhenUsed/>
+    <w:qFormat/>
+  </w:style>
+  <w:style w:type="table" w:customStyle="1" w:styleId="Table">
+    <w:name w:val="Table"/>
+    <w:semiHidden/>
+    <w:unhideWhenUsed/>
+    <w:qFormat/>
+    <w:rsid w:val="005006BB"/>
+    <w:tblPr>
+      <w:tblStyleRowBandSize w:val="1"/>
       <w:jc w:val="center"/>
-    </w:pPr>
-  </w:style>
-  <w:style w:type="table" w:customStyle="1" w:styleId="tabletemplate">
-    <w:name w:val="table_template"/>
-    <w:basedOn w:val="TableauNormal"/>
-    <w:uiPriority w:val="59"/>
-    <w:rsid w:val="00F12158"/>
-    <w:pPr>
-      <w:jc w:val="right"/>
-    </w:pPr>
-    <w:tblPr>
-      <w:jc w:val="center"/>
+      <w:tblInd w:w="0" w:type="dxa"/>
       <w:tblBorders>
-        <w:top w:val="single" w:sz="8" w:space="0" w:color="auto"/>
-        <w:bottom w:val="single" w:sz="8" w:space="0" w:color="auto"/>
-        <w:insideH w:val="single" w:sz="8" w:space="0" w:color="auto"/>
+        <w:bottom w:val="single" w:sz="4" w:space="0" w:color="000000" w:themeColor="text1"/>
       </w:tblBorders>
+      <w:tblCellMar>
+        <w:top w:w="0" w:type="dxa"/>
+        <w:left w:w="108" w:type="dxa"/>
+        <w:bottom w:w="0" w:type="dxa"/>
+        <w:right w:w="108" w:type="dxa"/>
+      </w:tblCellMar>
     </w:tblPr>
     <w:trPr>
       <w:jc w:val="center"/>
     </w:trPr>
-    <w:tblStylePr w:type="firstRow">
-      <w:rPr>
-        <w:b/>
-      </w:rPr>
-      <w:tblPr/>
-      <w:tcPr>
-        <w:tcBorders>
-          <w:top w:val="nil"/>
-          <w:left w:val="nil"/>
-          <w:bottom w:val="single" w:sz="18" w:space="0" w:color="auto"/>
-          <w:right w:val="nil"/>
-          <w:insideH w:val="nil"/>
-          <w:insideV w:val="nil"/>
-          <w:tl2br w:val="nil"/>
-          <w:tr2bl w:val="nil"/>
-        </w:tcBorders>
-      </w:tcPr>
-    </w:tblStylePr>
-  </w:style>
-  <w:style w:type="table" w:styleId="Listeclaire-Accent2">
-    <w:name w:val="Light List Accent 2"/>
-    <w:basedOn w:val="TableauNormal"/>
-    <w:uiPriority w:val="61"/>
-    <w:rsid w:val="00FC557F"/>
-    <w:tblPr>
-      <w:tblStyleRowBandSize w:val="1"/>
-      <w:tblStyleColBandSize w:val="1"/>
-      <w:tblBorders>
-        <w:top w:val="single" w:sz="8" w:space="0" w:color="C0504D" w:themeColor="accent2"/>
-        <w:left w:val="single" w:sz="8" w:space="0" w:color="C0504D" w:themeColor="accent2"/>
-        <w:bottom w:val="single" w:sz="8" w:space="0" w:color="C0504D" w:themeColor="accent2"/>
-        <w:right w:val="single" w:sz="8" w:space="0" w:color="C0504D" w:themeColor="accent2"/>
-      </w:tblBorders>
-    </w:tblPr>
-    <w:tblStylePr w:type="firstRow">
-      <w:pPr>
-        <w:spacing w:before="0" w:after="0" w:line="240" w:lineRule="auto"/>
-      </w:pPr>
-      <w:rPr>
-        <w:b/>
-        <w:bCs/>
-        <w:color w:val="FFFFFF" w:themeColor="background1"/>
-      </w:rPr>
-      <w:tblPr/>
-      <w:tcPr>
-        <w:shd w:val="clear" w:color="auto" w:fill="C0504D" w:themeFill="accent2"/>
-      </w:tcPr>
-    </w:tblStylePr>
-    <w:tblStylePr w:type="lastRow">
-      <w:pPr>
-        <w:spacing w:before="0" w:after="0" w:line="240" w:lineRule="auto"/>
-      </w:pPr>
-      <w:rPr>
-        <w:b/>
-        <w:bCs/>
-      </w:rPr>
-      <w:tblPr/>
-      <w:tcPr>
-        <w:tcBorders>
-          <w:top w:val="double" w:sz="6" w:space="0" w:color="C0504D" w:themeColor="accent2"/>
-          <w:left w:val="single" w:sz="8" w:space="0" w:color="C0504D" w:themeColor="accent2"/>
-          <w:bottom w:val="single" w:sz="8" w:space="0" w:color="C0504D" w:themeColor="accent2"/>
-          <w:right w:val="single" w:sz="8" w:space="0" w:color="C0504D" w:themeColor="accent2"/>
-        </w:tcBorders>
-      </w:tcPr>
-    </w:tblStylePr>
-    <w:tblStylePr w:type="firstCol">
-      <w:rPr>
-        <w:b/>
-        <w:bCs/>
-      </w:rPr>
-    </w:tblStylePr>
-    <w:tblStylePr w:type="lastCol">
-      <w:rPr>
-        <w:b/>
-        <w:bCs/>
-      </w:rPr>
-    </w:tblStylePr>
-    <w:tblStylePr w:type="band1Vert">
-      <w:tblPr/>
-      <w:tcPr>
-        <w:tcBorders>
-          <w:top w:val="single" w:sz="8" w:space="0" w:color="C0504D" w:themeColor="accent2"/>
-          <w:left w:val="single" w:sz="8" w:space="0" w:color="C0504D" w:themeColor="accent2"/>
-          <w:bottom w:val="single" w:sz="8" w:space="0" w:color="C0504D" w:themeColor="accent2"/>
-          <w:right w:val="single" w:sz="8" w:space="0" w:color="C0504D" w:themeColor="accent2"/>
-        </w:tcBorders>
-      </w:tcPr>
-    </w:tblStylePr>
-    <w:tblStylePr w:type="band1Horz">
-      <w:tblPr/>
-      <w:tcPr>
-        <w:tcBorders>
-          <w:top w:val="single" w:sz="8" w:space="0" w:color="C0504D" w:themeColor="accent2"/>
-          <w:left w:val="single" w:sz="8" w:space="0" w:color="C0504D" w:themeColor="accent2"/>
-          <w:bottom w:val="single" w:sz="8" w:space="0" w:color="C0504D" w:themeColor="accent2"/>
-          <w:right w:val="single" w:sz="8" w:space="0" w:color="C0504D" w:themeColor="accent2"/>
-        </w:tcBorders>
-      </w:tcPr>
-    </w:tblStylePr>
-  </w:style>
-  <w:style w:type="character" w:customStyle="1" w:styleId="Titre1Car">
-    <w:name w:val="Titre 1 Car"/>
-    <w:basedOn w:val="Policepardfaut"/>
-    <w:link w:val="Titre1"/>
-    <w:uiPriority w:val="9"/>
-    <w:rsid w:val="00362E65"/>
-    <w:rPr>
-      <w:rFonts w:asciiTheme="majorHAnsi" w:eastAsiaTheme="majorEastAsia" w:hAnsiTheme="majorHAnsi" w:cstheme="majorBidi"/>
-      <w:b/>
-      <w:bCs/>
-      <w:sz w:val="32"/>
-      <w:szCs w:val="32"/>
-    </w:rPr>
-  </w:style>
-  <w:style w:type="character" w:customStyle="1" w:styleId="Titre2Car">
-    <w:name w:val="Titre 2 Car"/>
-    <w:basedOn w:val="Policepardfaut"/>
-    <w:link w:val="Titre2"/>
-    <w:uiPriority w:val="9"/>
-    <w:semiHidden/>
-    <w:rsid w:val="00362E65"/>
-    <w:rPr>
-      <w:rFonts w:asciiTheme="majorHAnsi" w:eastAsiaTheme="majorEastAsia" w:hAnsiTheme="majorHAnsi" w:cstheme="majorBidi"/>
-      <w:b/>
-      <w:bCs/>
-      <w:sz w:val="26"/>
-      <w:szCs w:val="26"/>
-    </w:rPr>
-  </w:style>
-  <w:style w:type="character" w:customStyle="1" w:styleId="Titre3Car">
-    <w:name w:val="Titre 3 Car"/>
-    <w:basedOn w:val="Policepardfaut"/>
-    <w:link w:val="Titre3"/>
-    <w:uiPriority w:val="9"/>
-    <w:semiHidden/>
-    <w:rsid w:val="00362E65"/>
-    <w:rPr>
-      <w:rFonts w:asciiTheme="majorHAnsi" w:eastAsiaTheme="majorEastAsia" w:hAnsiTheme="majorHAnsi" w:cstheme="majorBidi"/>
-      <w:b/>
-      <w:bCs/>
-    </w:rPr>
-  </w:style>
-  <w:style w:type="paragraph" w:customStyle="1" w:styleId="graphictitle">
-    <w:name w:val="graphic title"/>
-    <w:basedOn w:val="Normal"/>
-    <w:qFormat/>
-    <w:rsid w:val="00612A7F"/>
-    <w:pPr>
-      <w:jc w:val="center"/>
-    </w:pPr>
-    <w:rPr>
-      <w:b/>
-      <w:i/>
-    </w:rPr>
-  </w:style>
-  <w:style w:type="paragraph" w:customStyle="1" w:styleId="tabletitle">
-    <w:name w:val="table title"/>
-    <w:basedOn w:val="graphictitle"/>
-    <w:qFormat/>
-    <w:rsid w:val="00612A7F"/>
-  </w:style>
-  <w:style w:type="table" w:styleId="Tableauprofessionnel">
-    <w:name w:val="Table Professional"/>
-    <w:basedOn w:val="TableauNormal"/>
-    <w:uiPriority w:val="99"/>
-    <w:semiHidden/>
-    <w:unhideWhenUsed/>
-    <w:rsid w:val="00C31EEB"/>
-    <w:tblPr>
-      <w:tblBorders>
-        <w:top w:val="single" w:sz="6" w:space="0" w:color="000000"/>
-        <w:left w:val="single" w:sz="6" w:space="0" w:color="000000"/>
-        <w:bottom w:val="single" w:sz="6" w:space="0" w:color="000000"/>
-        <w:right w:val="single" w:sz="6" w:space="0" w:color="000000"/>
-        <w:insideH w:val="single" w:sz="6" w:space="0" w:color="000000"/>
-        <w:insideV w:val="single" w:sz="6" w:space="0" w:color="000000"/>
-      </w:tblBorders>
-    </w:tblPr>
     <w:tcPr>
       <w:shd w:val="clear" w:color="auto" w:fill="auto"/>
     </w:tcPr>
     <w:tblStylePr w:type="firstRow">
       <w:rPr>
         <w:b/>
-        <w:bCs/>
-        <w:color w:val="auto"/>
       </w:rPr>
-      <w:tblPr/>
-      <w:tcPr>
-        <w:shd w:val="solid" w:color="000000" w:fill="FFFFFF"/>
-      </w:tcPr>
-    </w:tblStylePr>
-  </w:style>
-  <w:style w:type="paragraph" w:styleId="TM1">
-    <w:name w:val="toc 1"/>
-    <w:basedOn w:val="Normal"/>
-    <w:next w:val="Normal"/>
-    <w:autoRedefine/>
-    <w:uiPriority w:val="39"/>
-    <w:unhideWhenUsed/>
-    <w:rsid w:val="00FB63E7"/>
-    <w:pPr>
-      <w:spacing w:after="100"/>
-    </w:pPr>
-  </w:style>
-  <w:style w:type="paragraph" w:styleId="TM2">
-    <w:name w:val="toc 2"/>
-    <w:basedOn w:val="Normal"/>
-    <w:next w:val="Normal"/>
-    <w:autoRedefine/>
-    <w:uiPriority w:val="39"/>
-    <w:unhideWhenUsed/>
-    <w:rsid w:val="00FB63E7"/>
-    <w:pPr>
-      <w:spacing w:after="100"/>
-      <w:ind w:left="240"/>
-    </w:pPr>
-  </w:style>
-  <w:style w:type="paragraph" w:styleId="Textedebulles">
-    <w:name w:val="Balloon Text"/>
-    <w:basedOn w:val="Normal"/>
-    <w:link w:val="TextedebullesCar"/>
-    <w:uiPriority w:val="99"/>
-    <w:semiHidden/>
-    <w:unhideWhenUsed/>
-    <w:rsid w:val="00FB63E7"/>
-    <w:rPr>
-      <w:rFonts w:ascii="Lucida Grande" w:hAnsi="Lucida Grande"/>
-      <w:sz w:val="18"/>
-      <w:szCs w:val="18"/>
-    </w:rPr>
-  </w:style>
-  <w:style w:type="character" w:customStyle="1" w:styleId="TextedebullesCar">
-    <w:name w:val="Texte de bulles Car"/>
-    <w:basedOn w:val="Policepardfaut"/>
-    <w:link w:val="Textedebulles"/>
-    <w:uiPriority w:val="99"/>
-    <w:semiHidden/>
-    <w:rsid w:val="00FB63E7"/>
-    <w:rPr>
-      <w:rFonts w:ascii="Lucida Grande" w:hAnsi="Lucida Grande"/>
-      <w:sz w:val="18"/>
-      <w:szCs w:val="18"/>
-    </w:rPr>
-  </w:style>
-  <w:style w:type="character" w:customStyle="1" w:styleId="referenceid">
-    <w:name w:val="reference_id"/>
-    <w:basedOn w:val="Policepardfaut"/>
-    <w:uiPriority w:val="1"/>
-    <w:rsid w:val="00457CF1"/>
-    <w:rPr>
-      <w:vertAlign w:val="superscript"/>
-    </w:rPr>
-  </w:style>
-  <w:style w:type="table" w:styleId="Grilledutableau">
-    <w:name w:val="Table Grid"/>
-    <w:basedOn w:val="TableauNormal"/>
-    <w:uiPriority w:val="59"/>
-    <w:rsid w:val="00892B2B"/>
-    <w:tblPr>
-      <w:tblBorders>
-        <w:top w:val="single" w:sz="4" w:space="0" w:color="auto"/>
-        <w:left w:val="single" w:sz="4" w:space="0" w:color="auto"/>
-        <w:bottom w:val="single" w:sz="4" w:space="0" w:color="auto"/>
-        <w:right w:val="single" w:sz="4" w:space="0" w:color="auto"/>
-        <w:insideH w:val="single" w:sz="4" w:space="0" w:color="auto"/>
-        <w:insideV w:val="single" w:sz="4" w:space="0" w:color="auto"/>
-      </w:tblBorders>
-    </w:tblPr>
-  </w:style>
-  <w:style w:type="table" w:styleId="TableauGrille4-Accentuation2">
-    <w:name w:val="Grid Table 4 Accent 2"/>
-    <w:aliases w:val="custom_table_Style"/>
-    <w:basedOn w:val="TableauNormal"/>
-    <w:uiPriority w:val="49"/>
-    <w:rsid w:val="00892B2B"/>
-    <w:tblPr>
-      <w:tblStyleRowBandSize w:val="1"/>
-      <w:tblStyleColBandSize w:val="1"/>
-      <w:jc w:val="center"/>
-      <w:tblBorders>
-        <w:top w:val="single" w:sz="4" w:space="0" w:color="D99594" w:themeColor="accent2" w:themeTint="99"/>
-        <w:left w:val="single" w:sz="4" w:space="0" w:color="D99594" w:themeColor="accent2" w:themeTint="99"/>
-        <w:bottom w:val="single" w:sz="4" w:space="0" w:color="D99594" w:themeColor="accent2" w:themeTint="99"/>
-        <w:right w:val="single" w:sz="4" w:space="0" w:color="D99594" w:themeColor="accent2" w:themeTint="99"/>
-        <w:insideH w:val="single" w:sz="4" w:space="0" w:color="D99594" w:themeColor="accent2" w:themeTint="99"/>
-        <w:insideV w:val="single" w:sz="4" w:space="0" w:color="D99594" w:themeColor="accent2" w:themeTint="99"/>
-      </w:tblBorders>
-    </w:tblPr>
-    <w:trPr>
-      <w:jc w:val="center"/>
-    </w:trPr>
-    <w:tblStylePr w:type="firstRow">
-      <w:rPr>
-        <w:b/>
-        <w:bCs/>
-        <w:color w:val="FFFFFF" w:themeColor="background1"/>
-      </w:rPr>
-      <w:tblPr/>
+      <w:tblPr>
+        <w:jc w:val="center"/>
+      </w:tblPr>
+      <w:trPr>
+        <w:jc w:val="center"/>
+      </w:trPr>
       <w:tcPr>
         <w:tcBorders>
-          <w:top w:val="single" w:sz="4" w:space="0" w:color="C0504D" w:themeColor="accent2"/>
-          <w:left w:val="single" w:sz="4" w:space="0" w:color="C0504D" w:themeColor="accent2"/>
-          <w:bottom w:val="single" w:sz="4" w:space="0" w:color="C0504D" w:themeColor="accent2"/>
-          <w:right w:val="single" w:sz="4" w:space="0" w:color="C0504D" w:themeColor="accent2"/>
-          <w:insideH w:val="nil"/>
-          <w:insideV w:val="nil"/>
-        </w:tcBorders>
-        <w:shd w:val="clear" w:color="auto" w:fill="C0504D" w:themeFill="accent2"/>
-      </w:tcPr>
-    </w:tblStylePr>
-    <w:tblStylePr w:type="lastRow">
-      <w:rPr>
-        <w:b/>
-        <w:bCs/>
-      </w:rPr>
-      <w:tblPr/>
-      <w:tcPr>
-        <w:tcBorders>
-          <w:top w:val="double" w:sz="4" w:space="0" w:color="C0504D" w:themeColor="accent2"/>
+          <w:bottom w:val="single" w:sz="4" w:space="0" w:color="000000" w:themeColor="text1"/>
         </w:tcBorders>
       </w:tcPr>
     </w:tblStylePr>
     <w:tblStylePr w:type="firstCol">
-      <w:rPr>
-        <w:b/>
-        <w:bCs/>
-      </w:rPr>
-    </w:tblStylePr>
-    <w:tblStylePr w:type="lastCol">
-      <w:rPr>
-        <w:b/>
-        <w:bCs/>
-      </w:rPr>
-    </w:tblStylePr>
-    <w:tblStylePr w:type="band1Vert">
       <w:tblPr/>
       <w:tcPr>
-        <w:shd w:val="clear" w:color="auto" w:fill="F2DBDB" w:themeFill="accent2" w:themeFillTint="33"/>
+        <w:tcBorders>
+          <w:right w:val="single" w:sz="4" w:space="0" w:color="000000" w:themeColor="text1"/>
+        </w:tcBorders>
+        <w:shd w:val="clear" w:color="auto" w:fill="auto"/>
       </w:tcPr>
     </w:tblStylePr>
     <w:tblStylePr w:type="band1Horz">
       <w:tblPr/>
       <w:tcPr>
-        <w:shd w:val="clear" w:color="auto" w:fill="F2DBDB" w:themeFill="accent2" w:themeFillTint="33"/>
+        <w:shd w:val="clear" w:color="auto" w:fill="EEECE1" w:themeFill="background2"/>
       </w:tcPr>
     </w:tblStylePr>
+  </w:style>
+  <w:style w:type="paragraph" w:customStyle="1" w:styleId="DefinitionTerm">
+    <w:name w:val="Definition Term"/>
+    <w:basedOn w:val="Normal"/>
+    <w:next w:val="Definition"/>
+    <w:pPr>
+      <w:keepNext/>
+      <w:keepLines/>
+      <w:spacing w:after="0"/>
+    </w:pPr>
+    <w:rPr>
+      <w:b/>
+    </w:rPr>
+  </w:style>
+  <w:style w:type="paragraph" w:customStyle="1" w:styleId="Definition">
+    <w:name w:val="Definition"/>
+    <w:basedOn w:val="Normal"/>
+  </w:style>
+  <w:style w:type="paragraph" w:styleId="Lgende">
+    <w:name w:val="caption"/>
+    <w:basedOn w:val="Normal"/>
+    <w:link w:val="LgendeCar"/>
+    <w:pPr>
+      <w:spacing w:after="120"/>
+    </w:pPr>
+    <w:rPr>
+      <w:i/>
+    </w:rPr>
+  </w:style>
+  <w:style w:type="paragraph" w:customStyle="1" w:styleId="TableCaption">
+    <w:name w:val="Table Caption"/>
+    <w:basedOn w:val="Lgende"/>
+    <w:rsid w:val="009137D8"/>
+    <w:pPr>
+      <w:keepNext/>
+      <w:jc w:val="center"/>
+    </w:pPr>
+  </w:style>
+  <w:style w:type="paragraph" w:customStyle="1" w:styleId="ImageCaption">
+    <w:name w:val="Image Caption"/>
+    <w:basedOn w:val="Lgende"/>
+    <w:rsid w:val="00CD4DBF"/>
+    <w:pPr>
+      <w:jc w:val="center"/>
+    </w:pPr>
+  </w:style>
+  <w:style w:type="paragraph" w:customStyle="1" w:styleId="Figure">
+    <w:name w:val="Figure"/>
+    <w:basedOn w:val="Normal"/>
+    <w:rsid w:val="00CD4DBF"/>
+    <w:pPr>
+      <w:keepNext/>
+      <w:keepLines/>
+      <w:jc w:val="center"/>
+    </w:pPr>
+  </w:style>
+  <w:style w:type="paragraph" w:customStyle="1" w:styleId="CaptionedFigure">
+    <w:name w:val="Captioned Figure"/>
+    <w:basedOn w:val="Figure"/>
+  </w:style>
+  <w:style w:type="character" w:customStyle="1" w:styleId="LgendeCar">
+    <w:name w:val="Légende Car"/>
+    <w:basedOn w:val="Policepardfaut"/>
+    <w:link w:val="Lgende"/>
+  </w:style>
+  <w:style w:type="character" w:customStyle="1" w:styleId="VerbatimChar">
+    <w:name w:val="Verbatim Char"/>
+    <w:basedOn w:val="LgendeCar"/>
+    <w:rsid w:val="009137D8"/>
+    <w:rPr>
+      <w:rFonts w:ascii="Consolas" w:hAnsi="Consolas"/>
+      <w:color w:val="C00000"/>
+      <w:sz w:val="22"/>
+      <w:u w:val="none"/>
+      <w:bdr w:val="none" w:sz="0" w:space="0" w:color="auto"/>
+      <w:shd w:val="clear" w:color="auto" w:fill="F2F2F2" w:themeFill="background1" w:themeFillShade="F2"/>
+    </w:rPr>
+  </w:style>
+  <w:style w:type="character" w:styleId="Appelnotedebasdep">
+    <w:name w:val="footnote reference"/>
+    <w:basedOn w:val="LgendeCar"/>
+    <w:rPr>
+      <w:vertAlign w:val="superscript"/>
+    </w:rPr>
+  </w:style>
+  <w:style w:type="character" w:styleId="Lienhypertexte">
+    <w:name w:val="Hyperlink"/>
+    <w:basedOn w:val="LgendeCar"/>
+    <w:rsid w:val="009137D8"/>
+    <w:rPr>
+      <w:color w:val="C00000"/>
+    </w:rPr>
+  </w:style>
+  <w:style w:type="paragraph" w:styleId="En-ttedetabledesmatires">
+    <w:name w:val="TOC Heading"/>
+    <w:basedOn w:val="Titre1"/>
+    <w:next w:val="Corpsdetexte"/>
+    <w:uiPriority w:val="39"/>
+    <w:unhideWhenUsed/>
+    <w:qFormat/>
+    <w:rsid w:val="009137D8"/>
+    <w:pPr>
+      <w:numPr>
+        <w:numId w:val="0"/>
+      </w:numPr>
+      <w:spacing w:before="240" w:line="259" w:lineRule="auto"/>
+      <w:jc w:val="center"/>
+      <w:outlineLvl w:val="9"/>
+    </w:pPr>
+    <w:rPr>
+      <w:b w:val="0"/>
+      <w:bCs w:val="0"/>
+    </w:rPr>
+  </w:style>
+  <w:style w:type="character" w:customStyle="1" w:styleId="CorpsdetexteCar">
+    <w:name w:val="Corps de texte Car"/>
+    <w:basedOn w:val="Policepardfaut"/>
+    <w:link w:val="Corpsdetexte"/>
+    <w:rsid w:val="009137D8"/>
+  </w:style>
+  <w:style w:type="paragraph" w:styleId="Paragraphedeliste">
+    <w:name w:val="List Paragraph"/>
+    <w:basedOn w:val="Normal"/>
+    <w:rsid w:val="005E0C3D"/>
+    <w:pPr>
+      <w:ind w:left="720"/>
+      <w:contextualSpacing/>
+    </w:pPr>
+  </w:style>
+  <w:style w:type="numbering" w:customStyle="1" w:styleId="Defaultul">
+    <w:name w:val="Default ul"/>
+    <w:basedOn w:val="Aucuneliste"/>
+    <w:uiPriority w:val="99"/>
+    <w:rsid w:val="005E0C3D"/>
+    <w:pPr>
+      <w:numPr>
+        <w:numId w:val="22"/>
+      </w:numPr>
+    </w:pPr>
+  </w:style>
+  <w:style w:type="numbering" w:customStyle="1" w:styleId="Defaultol">
+    <w:name w:val="Default ol"/>
+    <w:basedOn w:val="Aucuneliste"/>
+    <w:uiPriority w:val="99"/>
+    <w:rsid w:val="005E0C3D"/>
+    <w:pPr>
+      <w:numPr>
+        <w:numId w:val="23"/>
+      </w:numPr>
+    </w:pPr>
   </w:style>
 </w:styles>
 </file>
 
 <file path=word/theme/theme1.xml><?xml version="1.0" encoding="utf-8"?>
-<a:theme xmlns:a="http://schemas.openxmlformats.org/drawingml/2006/main" name="Thème Office">
+<a:theme xmlns:a="http://schemas.openxmlformats.org/drawingml/2006/main" name="Office Theme">
   <a:themeElements>
-    <a:clrScheme name="Bureau">
+    <a:clrScheme name="Office">
       <a:dk1>
         <a:sysClr val="windowText" lastClr="000000"/>
       </a:dk1>
@@ -1665,7 +3151,7 @@
         <a:srgbClr val="800080"/>
       </a:folHlink>
     </a:clrScheme>
-    <a:fontScheme name="Bureau">
+    <a:fontScheme name="Office">
       <a:majorFont>
         <a:latin typeface="Calibri"/>
         <a:ea typeface=""/>
@@ -1699,7 +3185,6 @@
         <a:font script="Mong" typeface="Mongolian Baiti"/>
         <a:font script="Viet" typeface="Times New Roman"/>
         <a:font script="Uigh" typeface="Microsoft Uighur"/>
-        <a:font script="Geor" typeface="Sylfaen"/>
       </a:majorFont>
       <a:minorFont>
         <a:latin typeface="Cambria"/>
@@ -1734,10 +3219,9 @@
         <a:font script="Mong" typeface="Mongolian Baiti"/>
         <a:font script="Viet" typeface="Arial"/>
         <a:font script="Uigh" typeface="Microsoft Uighur"/>
-        <a:font script="Geor" typeface="Sylfaen"/>
       </a:minorFont>
     </a:fontScheme>
-    <a:fmtScheme name="Bureau">
+    <a:fmtScheme name="Office">
       <a:fillStyleLst>
         <a:solidFill>
           <a:schemeClr val="phClr"/>
